--- a/UI and Advanced Java Notes.docx
+++ b/UI and Advanced Java Notes.docx
@@ -80,11 +80,9 @@
           <w:numId w:val="1"/>
         </w:numPr>
       </w:pPr>
-      <w:proofErr w:type="spellStart"/>
       <w:r>
         <w:t>JQuery</w:t>
       </w:r>
-      <w:proofErr w:type="spellEnd"/>
     </w:p>
     <w:p>
       <w:pPr>
@@ -282,15 +280,7 @@
         <w:t>bold &amp; italic tags:</w:t>
       </w:r>
       <w:r>
-        <w:t xml:space="preserve"> &lt;b&gt; &amp; &lt;i&gt;, these tags </w:t>
-      </w:r>
-      <w:proofErr w:type="gramStart"/>
-      <w:r>
-        <w:t>doesn’t</w:t>
-      </w:r>
-      <w:proofErr w:type="gramEnd"/>
-      <w:r>
-        <w:t xml:space="preserve"> have line breaks, these are used inline</w:t>
+        <w:t xml:space="preserve"> &lt;b&gt; &amp; &lt;i&gt;, these tags doesn’t have line breaks, these are used inline</w:t>
       </w:r>
     </w:p>
     <w:p>
@@ -305,71 +295,31 @@
       <w:pPr>
         <w:ind w:left="0" w:firstLine="0"/>
       </w:pPr>
-      <w:proofErr w:type="spellStart"/>
       <w:r>
         <w:rPr>
           <w:highlight w:val="yellow"/>
         </w:rPr>
         <w:lastRenderedPageBreak/>
-        <w:t>Self closing</w:t>
-      </w:r>
-      <w:proofErr w:type="spellEnd"/>
-      <w:r>
-        <w:rPr>
-          <w:highlight w:val="yellow"/>
-        </w:rPr>
-        <w:t xml:space="preserve"> tags:</w:t>
-      </w:r>
-      <w:r>
-        <w:t xml:space="preserve"> These tags don’t have </w:t>
-      </w:r>
-      <w:proofErr w:type="gramStart"/>
-      <w:r>
-        <w:t>closing,</w:t>
-      </w:r>
-      <w:proofErr w:type="gramEnd"/>
-      <w:r>
-        <w:t xml:space="preserve"> they can be closed with the start tag itself</w:t>
-      </w:r>
-    </w:p>
-    <w:p>
-      <w:pPr>
-        <w:ind w:left="0" w:firstLine="0"/>
-      </w:pPr>
-      <w:r>
-        <w:t>&lt;</w:t>
-      </w:r>
-      <w:proofErr w:type="spellStart"/>
-      <w:r>
-        <w:t>hr</w:t>
-      </w:r>
-      <w:proofErr w:type="spellEnd"/>
-      <w:r>
-        <w:t xml:space="preserve"> /&gt;: Horizontal rule</w:t>
+        <w:t>Self closing tags:</w:t>
+      </w:r>
+      <w:r>
+        <w:t xml:space="preserve"> These tags don’t have closing, they can be closed with the start tag itself</w:t>
+      </w:r>
+    </w:p>
+    <w:p>
+      <w:pPr>
+        <w:ind w:left="0" w:firstLine="0"/>
+      </w:pPr>
+      <w:r>
+        <w:t>&lt;hr /&gt;: Horizontal rule</w:t>
       </w:r>
       <w:r>
         <w:br/>
-        <w:t>&lt;</w:t>
-      </w:r>
-      <w:proofErr w:type="spellStart"/>
-      <w:r>
-        <w:t>br</w:t>
-      </w:r>
-      <w:proofErr w:type="spellEnd"/>
-      <w:r>
-        <w:t xml:space="preserve"> /&gt;: This is to give a line break</w:t>
+        <w:t>&lt;br /&gt;: This is to give a line break</w:t>
       </w:r>
       <w:r>
         <w:br/>
-        <w:t>&lt;</w:t>
-      </w:r>
-      <w:proofErr w:type="spellStart"/>
-      <w:r>
-        <w:t>img</w:t>
-      </w:r>
-      <w:proofErr w:type="spellEnd"/>
-      <w:r>
-        <w:t xml:space="preserve"> /&gt;: This to display the image</w:t>
+        <w:t>&lt;img /&gt;: This to display the image</w:t>
       </w:r>
     </w:p>
     <w:p>
@@ -391,15 +341,7 @@
         <w:ind w:left="0" w:firstLine="0"/>
       </w:pPr>
       <w:r>
-        <w:t>ex: &lt;</w:t>
-      </w:r>
-      <w:proofErr w:type="spellStart"/>
-      <w:r>
-        <w:t>img</w:t>
-      </w:r>
-      <w:proofErr w:type="spellEnd"/>
-      <w:r>
-        <w:t xml:space="preserve"> src=”url” width=”200” height=”200” /&gt;</w:t>
+        <w:t>ex: &lt;img src=”url” width=”200” height=”200” /&gt;</w:t>
       </w:r>
     </w:p>
     <w:p>
@@ -474,51 +416,14 @@
         <w:ind w:left="0" w:firstLine="0"/>
       </w:pPr>
       <w:r>
-        <w:t xml:space="preserve">anchor tag is used to create the link &lt;a </w:t>
-      </w:r>
-      <w:proofErr w:type="spellStart"/>
-      <w:r>
-        <w:t>href</w:t>
-      </w:r>
-      <w:proofErr w:type="spellEnd"/>
-      <w:r>
-        <w:t>=”url”&gt;</w:t>
-      </w:r>
-      <w:proofErr w:type="spellStart"/>
-      <w:r>
-        <w:t>LinkName</w:t>
-      </w:r>
-      <w:proofErr w:type="spellEnd"/>
-      <w:r>
-        <w:t>&lt;/a&gt;</w:t>
+        <w:t>anchor tag is used to create the link &lt;a href=”url”&gt;</w:t>
+      </w:r>
+      <w:r>
+        <w:t>LinkName&lt;/a&gt;</w:t>
       </w:r>
       <w:r>
         <w:br/>
-        <w:t xml:space="preserve">&lt;a </w:t>
-      </w:r>
-      <w:proofErr w:type="spellStart"/>
-      <w:r>
-        <w:t>href</w:t>
-      </w:r>
-      <w:proofErr w:type="spellEnd"/>
-      <w:r>
-        <w:t>=”url” target</w:t>
-      </w:r>
-      <w:proofErr w:type="gramStart"/>
-      <w:r>
-        <w:t>=”_</w:t>
-      </w:r>
-      <w:proofErr w:type="gramEnd"/>
-      <w:r>
-        <w:t>blank”&gt;</w:t>
-      </w:r>
-      <w:proofErr w:type="spellStart"/>
-      <w:r>
-        <w:t>LinkName</w:t>
-      </w:r>
-      <w:proofErr w:type="spellEnd"/>
-      <w:r>
-        <w:t>&lt;/a&gt;</w:t>
+        <w:t>&lt;a href=”url” target=”_blank”&gt;LinkName&lt;/a&gt;</w:t>
       </w:r>
     </w:p>
     <w:p>
@@ -544,15 +449,7 @@
         </w:numPr>
       </w:pPr>
       <w:r>
-        <w:t>ordered &lt;</w:t>
-      </w:r>
-      <w:proofErr w:type="spellStart"/>
-      <w:r>
-        <w:t>ol</w:t>
-      </w:r>
-      <w:proofErr w:type="spellEnd"/>
-      <w:r>
-        <w:t>&gt;</w:t>
+        <w:t>ordered &lt;ol&gt;</w:t>
       </w:r>
     </w:p>
     <w:p>
@@ -564,15 +461,7 @@
         </w:numPr>
       </w:pPr>
       <w:r>
-        <w:t>unordered &lt;</w:t>
-      </w:r>
-      <w:proofErr w:type="spellStart"/>
-      <w:r>
-        <w:t>ul</w:t>
-      </w:r>
-      <w:proofErr w:type="spellEnd"/>
-      <w:r>
-        <w:t>&gt;</w:t>
+        <w:t>unordered &lt;ul&gt;</w:t>
       </w:r>
     </w:p>
     <w:p>
@@ -591,44 +480,7 @@
         <w:t>Tables:</w:t>
       </w:r>
       <w:r>
-        <w:t xml:space="preserve"> &lt;table&gt; tag is used to create tables, it will have 2 child tags &lt;</w:t>
-      </w:r>
-      <w:proofErr w:type="spellStart"/>
-      <w:r>
-        <w:t>thead</w:t>
-      </w:r>
-      <w:proofErr w:type="spellEnd"/>
-      <w:proofErr w:type="gramStart"/>
-      <w:r>
-        <w:t>&gt;  &amp;</w:t>
-      </w:r>
-      <w:proofErr w:type="gramEnd"/>
-      <w:r>
-        <w:t xml:space="preserve"> &lt;</w:t>
-      </w:r>
-      <w:proofErr w:type="spellStart"/>
-      <w:r>
-        <w:t>tbody</w:t>
-      </w:r>
-      <w:proofErr w:type="spellEnd"/>
-      <w:r>
-        <w:t>&gt; to create table headings &amp; table contents respectively, both uses &lt;tr&gt; to create rows, to create columns we have &lt;</w:t>
-      </w:r>
-      <w:proofErr w:type="spellStart"/>
-      <w:r>
-        <w:t>th</w:t>
-      </w:r>
-      <w:proofErr w:type="spellEnd"/>
-      <w:r>
-        <w:t>&gt; &amp; &lt;td&gt;, &lt;</w:t>
-      </w:r>
-      <w:proofErr w:type="spellStart"/>
-      <w:r>
-        <w:t>th</w:t>
-      </w:r>
-      <w:proofErr w:type="spellEnd"/>
-      <w:r>
-        <w:t xml:space="preserve">&gt; is used for heading purpose, &lt;td&gt; is used </w:t>
+        <w:t xml:space="preserve"> &lt;table&gt; tag is used to create tables, it will have 2 child tags &lt;thead&gt;  &amp; &lt;tbody&gt; to create table headings &amp; table contents respectively, both uses &lt;tr&gt; to create rows, to create columns we have &lt;th&gt; &amp; &lt;td&gt;, &lt;th&gt; is used for heading purpose, &lt;td&gt; is used </w:t>
       </w:r>
       <w:r>
         <w:t>in the table body.</w:t>
@@ -701,15 +553,7 @@
         <w:ind w:firstLine="0"/>
       </w:pPr>
       <w:r>
-        <w:t>Note: Default form submission is GET i.e., sends data through URL, hence its advisable to specify method</w:t>
-      </w:r>
-      <w:proofErr w:type="gramStart"/>
-      <w:r>
-        <w:t>=”post</w:t>
-      </w:r>
-      <w:proofErr w:type="gramEnd"/>
-      <w:r>
-        <w:t>”</w:t>
+        <w:t>Note: Default form submission is GET i.e., sends data through URL, hence its advisable to specify method=”post”</w:t>
       </w:r>
     </w:p>
     <w:p>
@@ -728,15 +572,7 @@
         <w:ind w:left="0" w:firstLine="0"/>
       </w:pPr>
       <w:r>
-        <w:t>&lt;form action</w:t>
-      </w:r>
-      <w:proofErr w:type="gramStart"/>
-      <w:r>
-        <w:t>=”#</w:t>
-      </w:r>
-      <w:proofErr w:type="gramEnd"/>
-      <w:r>
-        <w:t>” method=”post”&gt;</w:t>
+        <w:t>&lt;form action=”#” method=”post”&gt;</w:t>
       </w:r>
       <w:r>
         <w:br/>
@@ -764,42 +600,11 @@
       </w:r>
       <w:r>
         <w:br/>
-        <w:t xml:space="preserve">                   &lt;option value=”</w:t>
-      </w:r>
-      <w:proofErr w:type="spellStart"/>
-      <w:r>
-        <w:t>b</w:t>
-      </w:r>
-      <w:r>
-        <w:t>tech</w:t>
-      </w:r>
-      <w:proofErr w:type="spellEnd"/>
-      <w:r>
-        <w:t>”&gt;B</w:t>
-      </w:r>
-      <w:r>
-        <w:t>Tech</w:t>
-      </w:r>
-      <w:r>
-        <w:t>&lt;/option&gt;</w:t>
+        <w:t xml:space="preserve">                   &lt;option value=”btech”&gt;BTech&lt;/option&gt;</w:t>
       </w:r>
       <w:r>
         <w:br/>
-        <w:t xml:space="preserve">                   &lt;option value=”</w:t>
-      </w:r>
-      <w:proofErr w:type="spellStart"/>
-      <w:r>
-        <w:t>mtech</w:t>
-      </w:r>
-      <w:proofErr w:type="spellEnd"/>
-      <w:r>
-        <w:t>”&gt;</w:t>
-      </w:r>
-      <w:r>
-        <w:t>MTech</w:t>
-      </w:r>
-      <w:r>
-        <w:t>&lt;/option&gt;</w:t>
+        <w:t xml:space="preserve">                   &lt;option value=”mtech”&gt;MTech&lt;/option&gt;</w:t>
       </w:r>
       <w:r>
         <w:br/>
@@ -903,15 +708,7 @@
         <w:t>Syntax:</w:t>
       </w:r>
       <w:r>
-        <w:t xml:space="preserve"> </w:t>
-      </w:r>
-      <w:proofErr w:type="gramStart"/>
-      <w:r>
-        <w:t>property :</w:t>
-      </w:r>
-      <w:proofErr w:type="gramEnd"/>
-      <w:r>
-        <w:t xml:space="preserve"> value; property : value; </w:t>
+        <w:t xml:space="preserve"> property : value; property : value; </w:t>
       </w:r>
     </w:p>
     <w:p>
@@ -946,15 +743,7 @@
         <w:ind w:firstLine="0"/>
       </w:pPr>
       <w:r>
-        <w:t xml:space="preserve">p </w:t>
-      </w:r>
-      <w:proofErr w:type="gramStart"/>
-      <w:r>
-        <w:t>{ color</w:t>
-      </w:r>
-      <w:proofErr w:type="gramEnd"/>
-      <w:r>
-        <w:t xml:space="preserve"> : blue }</w:t>
+        <w:t>p { color : blue }</w:t>
       </w:r>
       <w:r>
         <w:br/>
@@ -979,15 +768,7 @@
         <w:ind w:firstLine="0"/>
       </w:pPr>
       <w:r>
-        <w:t xml:space="preserve">#a </w:t>
-      </w:r>
-      <w:proofErr w:type="gramStart"/>
-      <w:r>
-        <w:t>{ color</w:t>
-      </w:r>
-      <w:proofErr w:type="gramEnd"/>
-      <w:r>
-        <w:t xml:space="preserve"> : blue }</w:t>
+        <w:t>#a { color : blue }</w:t>
       </w:r>
       <w:r>
         <w:br/>
@@ -1015,13 +796,8 @@
         <w:pStyle w:val="ListParagraph"/>
         <w:ind w:firstLine="0"/>
       </w:pPr>
-      <w:proofErr w:type="gramStart"/>
-      <w:r>
-        <w:t>.i</w:t>
-      </w:r>
-      <w:proofErr w:type="gramEnd"/>
-      <w:r>
-        <w:t xml:space="preserve">1 { color : blue } </w:t>
+      <w:r>
+        <w:t xml:space="preserve">.i1 { color : blue } </w:t>
       </w:r>
       <w:r>
         <w:br/>
@@ -1070,23 +846,7 @@
         <w:t>ex:</w:t>
       </w:r>
       <w:r>
-        <w:t xml:space="preserve"> bootstrap, semantic-</w:t>
-      </w:r>
-      <w:proofErr w:type="spellStart"/>
-      <w:r>
-        <w:t>ui</w:t>
-      </w:r>
-      <w:proofErr w:type="spellEnd"/>
-      <w:r>
-        <w:t xml:space="preserve">, angular-materials, </w:t>
-      </w:r>
-      <w:proofErr w:type="spellStart"/>
-      <w:r>
-        <w:t>primefaces</w:t>
-      </w:r>
-      <w:proofErr w:type="spellEnd"/>
-      <w:r>
-        <w:t>, tailwind</w:t>
+        <w:t xml:space="preserve"> bootstrap, semantic-ui, angular-materials, primefaces, tailwind</w:t>
       </w:r>
     </w:p>
     <w:p>
@@ -1374,6 +1134,9 @@
         <w:ind w:left="0" w:firstLine="0"/>
       </w:pPr>
       <w:r>
+        <w:rPr>
+          <w:noProof/>
+        </w:rPr>
         <w:drawing>
           <wp:inline distT="0" distB="0" distL="0" distR="0" wp14:anchorId="0A19199F" wp14:editId="683EEAEE">
             <wp:extent cx="5943600" cy="2030730"/>
@@ -1426,6 +1189,9 @@
         <w:br/>
       </w:r>
       <w:r>
+        <w:rPr>
+          <w:noProof/>
+        </w:rPr>
         <w:drawing>
           <wp:inline distT="0" distB="0" distL="0" distR="0" wp14:anchorId="59DF315D" wp14:editId="62759F2A">
             <wp:extent cx="5087060" cy="1743318"/>
@@ -1490,28 +1256,7 @@
         <w:ind w:left="0" w:firstLine="0"/>
       </w:pPr>
       <w:r>
-        <w:t>&lt;</w:t>
-      </w:r>
-      <w:proofErr w:type="spellStart"/>
-      <w:r>
-        <w:t>tagName</w:t>
-      </w:r>
-      <w:proofErr w:type="spellEnd"/>
-      <w:r>
-        <w:t xml:space="preserve"> onclick</w:t>
-      </w:r>
-      <w:proofErr w:type="gramStart"/>
-      <w:r>
-        <w:t>=”</w:t>
-      </w:r>
-      <w:proofErr w:type="spellStart"/>
-      <w:r>
-        <w:t>fn</w:t>
-      </w:r>
-      <w:proofErr w:type="spellEnd"/>
-      <w:proofErr w:type="gramEnd"/>
-      <w:r>
-        <w:t>()”&gt;Some content&lt;/tag&gt;</w:t>
+        <w:t>&lt;tagName onclick=”fn()”&gt;Some content&lt;/tag&gt;</w:t>
       </w:r>
     </w:p>
     <w:p>
@@ -1530,6 +1275,9 @@
         <w:ind w:left="0" w:firstLine="0"/>
       </w:pPr>
       <w:r>
+        <w:rPr>
+          <w:noProof/>
+        </w:rPr>
         <w:drawing>
           <wp:inline distT="0" distB="0" distL="0" distR="0" wp14:anchorId="66B554A7" wp14:editId="6860F94A">
             <wp:extent cx="5943600" cy="2407285"/>
@@ -1583,6 +1331,9 @@
         <w:ind w:left="0" w:firstLine="0"/>
       </w:pPr>
       <w:r>
+        <w:rPr>
+          <w:noProof/>
+        </w:rPr>
         <w:lastRenderedPageBreak/>
         <w:drawing>
           <wp:inline distT="0" distB="0" distL="0" distR="0" wp14:anchorId="7631D9D7" wp14:editId="45B3A3B6">
@@ -1630,6 +1381,1680 @@
       <w:pPr>
         <w:ind w:left="0" w:firstLine="0"/>
       </w:pPr>
+      <w:r>
+        <w:rPr>
+          <w:highlight w:val="yellow"/>
+        </w:rPr>
+        <w:t>Arrays:</w:t>
+      </w:r>
+      <w:r>
+        <w:t xml:space="preserve"> Collection of elements, in Javascript arrays can have elements with different datatypes</w:t>
+      </w:r>
+    </w:p>
+    <w:p>
+      <w:pPr>
+        <w:ind w:left="0" w:firstLine="0"/>
+      </w:pPr>
+      <w:r>
+        <w:t>var items = [ 20, 10, 30, 50, 40];</w:t>
+      </w:r>
+    </w:p>
+    <w:p>
+      <w:pPr>
+        <w:ind w:left="0" w:firstLine="0"/>
+      </w:pPr>
+      <w:r>
+        <w:t xml:space="preserve">for(var index=0; index &lt; items.length; index++) { </w:t>
+      </w:r>
+      <w:r>
+        <w:br/>
+        <w:t xml:space="preserve">     document.write(items[index]); // print the content in the browser</w:t>
+      </w:r>
+      <w:r>
+        <w:br/>
+        <w:t>}</w:t>
+      </w:r>
+    </w:p>
+    <w:p>
+      <w:pPr>
+        <w:ind w:left="0" w:firstLine="0"/>
+      </w:pPr>
+      <w:r>
+        <w:t>Another way to iterate is using forEach() function of an array</w:t>
+      </w:r>
+    </w:p>
+    <w:p>
+      <w:pPr>
+        <w:ind w:left="0" w:firstLine="0"/>
+      </w:pPr>
+      <w:r>
+        <w:t>items.forEach( callbackFn );</w:t>
+      </w:r>
+    </w:p>
+    <w:p>
+      <w:pPr>
+        <w:ind w:left="0" w:firstLine="0"/>
+      </w:pPr>
+      <w:r>
+        <w:t>items.forEach( function(value, index) {</w:t>
+      </w:r>
+      <w:r>
+        <w:br/>
+        <w:t xml:space="preserve">    document.write(value+ “ “ +index);</w:t>
+      </w:r>
+      <w:r>
+        <w:br/>
+        <w:t xml:space="preserve"> } ); </w:t>
+      </w:r>
+    </w:p>
+    <w:p>
+      <w:pPr>
+        <w:ind w:left="0" w:firstLine="0"/>
+      </w:pPr>
+      <w:r>
+        <w:rPr>
+          <w:highlight w:val="yellow"/>
+        </w:rPr>
+        <w:t>Arrays iteration with forEach</w:t>
+      </w:r>
+    </w:p>
+    <w:p>
+      <w:pPr>
+        <w:ind w:left="0" w:firstLine="0"/>
+      </w:pPr>
+      <w:r>
+        <w:rPr>
+          <w:noProof/>
+        </w:rPr>
+        <w:drawing>
+          <wp:inline distT="0" distB="0" distL="0" distR="0" wp14:anchorId="4A97B36F" wp14:editId="169BD43C">
+            <wp:extent cx="5943600" cy="1796415"/>
+            <wp:effectExtent l="0" t="0" r="0" b="0"/>
+            <wp:docPr id="1244756061" name="Picture 1"/>
+            <wp:cNvGraphicFramePr>
+              <a:graphicFrameLocks xmlns:a="http://schemas.openxmlformats.org/drawingml/2006/main" noChangeAspect="1"/>
+            </wp:cNvGraphicFramePr>
+            <a:graphic xmlns:a="http://schemas.openxmlformats.org/drawingml/2006/main">
+              <a:graphicData uri="http://schemas.openxmlformats.org/drawingml/2006/picture">
+                <pic:pic xmlns:pic="http://schemas.openxmlformats.org/drawingml/2006/picture">
+                  <pic:nvPicPr>
+                    <pic:cNvPr id="1244756061" name=""/>
+                    <pic:cNvPicPr/>
+                  </pic:nvPicPr>
+                  <pic:blipFill>
+                    <a:blip r:embed="rId9"/>
+                    <a:stretch>
+                      <a:fillRect/>
+                    </a:stretch>
+                  </pic:blipFill>
+                  <pic:spPr>
+                    <a:xfrm>
+                      <a:off x="0" y="0"/>
+                      <a:ext cx="5943600" cy="1796415"/>
+                    </a:xfrm>
+                    <a:prstGeom prst="rect">
+                      <a:avLst/>
+                    </a:prstGeom>
+                  </pic:spPr>
+                </pic:pic>
+              </a:graphicData>
+            </a:graphic>
+          </wp:inline>
+        </w:drawing>
+      </w:r>
+    </w:p>
+    <w:p>
+      <w:pPr>
+        <w:ind w:left="0" w:firstLine="0"/>
+      </w:pPr>
+      <w:r>
+        <w:rPr>
+          <w:highlight w:val="yellow"/>
+        </w:rPr>
+        <w:t>Output:</w:t>
+      </w:r>
+    </w:p>
+    <w:p>
+      <w:pPr>
+        <w:ind w:left="0" w:firstLine="0"/>
+      </w:pPr>
+      <w:r>
+        <w:rPr>
+          <w:noProof/>
+        </w:rPr>
+        <w:lastRenderedPageBreak/>
+        <w:drawing>
+          <wp:inline distT="0" distB="0" distL="0" distR="0" wp14:anchorId="106E5161" wp14:editId="7334ABCF">
+            <wp:extent cx="3019846" cy="2333951"/>
+            <wp:effectExtent l="0" t="0" r="0" b="9525"/>
+            <wp:docPr id="1858447582" name="Picture 1"/>
+            <wp:cNvGraphicFramePr>
+              <a:graphicFrameLocks xmlns:a="http://schemas.openxmlformats.org/drawingml/2006/main" noChangeAspect="1"/>
+            </wp:cNvGraphicFramePr>
+            <a:graphic xmlns:a="http://schemas.openxmlformats.org/drawingml/2006/main">
+              <a:graphicData uri="http://schemas.openxmlformats.org/drawingml/2006/picture">
+                <pic:pic xmlns:pic="http://schemas.openxmlformats.org/drawingml/2006/picture">
+                  <pic:nvPicPr>
+                    <pic:cNvPr id="1858447582" name=""/>
+                    <pic:cNvPicPr/>
+                  </pic:nvPicPr>
+                  <pic:blipFill>
+                    <a:blip r:embed="rId10"/>
+                    <a:stretch>
+                      <a:fillRect/>
+                    </a:stretch>
+                  </pic:blipFill>
+                  <pic:spPr>
+                    <a:xfrm>
+                      <a:off x="0" y="0"/>
+                      <a:ext cx="3019846" cy="2333951"/>
+                    </a:xfrm>
+                    <a:prstGeom prst="rect">
+                      <a:avLst/>
+                    </a:prstGeom>
+                  </pic:spPr>
+                </pic:pic>
+              </a:graphicData>
+            </a:graphic>
+          </wp:inline>
+        </w:drawing>
+      </w:r>
+    </w:p>
+    <w:p>
+      <w:pPr>
+        <w:ind w:left="0" w:firstLine="0"/>
+      </w:pPr>
+      <w:r>
+        <w:rPr>
+          <w:highlight w:val="yellow"/>
+        </w:rPr>
+        <w:t>Keywords used to declare variables in javascript</w:t>
+      </w:r>
+    </w:p>
+    <w:p>
+      <w:pPr>
+        <w:pStyle w:val="ListParagraph"/>
+        <w:numPr>
+          <w:ilvl w:val="0"/>
+          <w:numId w:val="10"/>
+        </w:numPr>
+      </w:pPr>
+      <w:r>
+        <w:t>var (avoid using var): Because it doesn’t have any scope</w:t>
+      </w:r>
+    </w:p>
+    <w:p>
+      <w:pPr>
+        <w:pStyle w:val="ListParagraph"/>
+        <w:numPr>
+          <w:ilvl w:val="0"/>
+          <w:numId w:val="10"/>
+        </w:numPr>
+      </w:pPr>
+      <w:r>
+        <w:t>let</w:t>
+      </w:r>
+      <w:r>
+        <w:t xml:space="preserve">: It has scope &amp; its value can be modified </w:t>
+      </w:r>
+    </w:p>
+    <w:p>
+      <w:pPr>
+        <w:pStyle w:val="ListParagraph"/>
+        <w:numPr>
+          <w:ilvl w:val="0"/>
+          <w:numId w:val="10"/>
+        </w:numPr>
+      </w:pPr>
+      <w:r>
+        <w:t>const</w:t>
+      </w:r>
+      <w:r>
+        <w:t>: It has scope &amp; its value can’t be modified</w:t>
+      </w:r>
+    </w:p>
+    <w:p>
+      <w:pPr>
+        <w:ind w:left="0" w:firstLine="0"/>
+      </w:pPr>
+      <w:r>
+        <w:rPr>
+          <w:highlight w:val="yellow"/>
+        </w:rPr>
+        <w:t>Limitations of var</w:t>
+      </w:r>
+      <w:r>
+        <w:t xml:space="preserve"> </w:t>
+      </w:r>
+    </w:p>
+    <w:p>
+      <w:pPr>
+        <w:pStyle w:val="ListParagraph"/>
+        <w:numPr>
+          <w:ilvl w:val="0"/>
+          <w:numId w:val="11"/>
+        </w:numPr>
+      </w:pPr>
+      <w:r>
+        <w:t>It doesn’t have a scope</w:t>
+      </w:r>
+    </w:p>
+    <w:p>
+      <w:pPr>
+        <w:pStyle w:val="ListParagraph"/>
+        <w:numPr>
+          <w:ilvl w:val="0"/>
+          <w:numId w:val="11"/>
+        </w:numPr>
+      </w:pPr>
+      <w:r>
+        <w:t>It can be re-declared which is not correct</w:t>
+      </w:r>
+    </w:p>
+    <w:p>
+      <w:pPr>
+        <w:ind w:left="0" w:firstLine="0"/>
+      </w:pPr>
+      <w:r>
+        <w:t>Javascript is derived from EcmaScript (ES), in ES6 they have made lot of changes that improved the Javascript syntax, those changes are:-</w:t>
+      </w:r>
+    </w:p>
+    <w:p>
+      <w:pPr>
+        <w:pStyle w:val="ListParagraph"/>
+        <w:numPr>
+          <w:ilvl w:val="0"/>
+          <w:numId w:val="12"/>
+        </w:numPr>
+      </w:pPr>
+      <w:r>
+        <w:t>let, const keywords</w:t>
+      </w:r>
+    </w:p>
+    <w:p>
+      <w:pPr>
+        <w:pStyle w:val="ListParagraph"/>
+        <w:numPr>
+          <w:ilvl w:val="0"/>
+          <w:numId w:val="12"/>
+        </w:numPr>
+      </w:pPr>
+      <w:r>
+        <w:t xml:space="preserve">class, super, extends keywords </w:t>
+      </w:r>
+    </w:p>
+    <w:p>
+      <w:pPr>
+        <w:pStyle w:val="ListParagraph"/>
+        <w:numPr>
+          <w:ilvl w:val="0"/>
+          <w:numId w:val="12"/>
+        </w:numPr>
+      </w:pPr>
+      <w:r>
+        <w:t>template strings</w:t>
+      </w:r>
+    </w:p>
+    <w:p>
+      <w:pPr>
+        <w:pStyle w:val="ListParagraph"/>
+        <w:numPr>
+          <w:ilvl w:val="0"/>
+          <w:numId w:val="12"/>
+        </w:numPr>
+      </w:pPr>
+      <w:r>
+        <w:t>arrow functions</w:t>
+      </w:r>
+    </w:p>
+    <w:p>
+      <w:pPr>
+        <w:ind w:left="0" w:firstLine="0"/>
+      </w:pPr>
+      <w:r>
+        <w:rPr>
+          <w:highlight w:val="yellow"/>
+        </w:rPr>
+        <w:t>Template String:</w:t>
+      </w:r>
+      <w:r>
+        <w:t xml:space="preserve"> This avoids lot of string concatenation you do with +, it uses back tick(`) character to include strings &amp; javascript expressions without breaking the string.</w:t>
+      </w:r>
+    </w:p>
+    <w:p>
+      <w:pPr>
+        <w:ind w:left="0" w:firstLine="0"/>
+      </w:pPr>
+      <w:r>
+        <w:t>let x = ‘&lt;p&gt;Hello ’+username+’&lt;/p&gt;’;</w:t>
+      </w:r>
+      <w:r>
+        <w:br/>
+        <w:t>let y = `&lt;p&gt;Hello ${username}&lt;/p&gt;`</w:t>
+      </w:r>
+    </w:p>
+    <w:p>
+      <w:pPr>
+        <w:ind w:left="0" w:firstLine="0"/>
+      </w:pPr>
+    </w:p>
+    <w:p>
+      <w:pPr>
+        <w:ind w:left="0" w:firstLine="0"/>
+      </w:pPr>
+    </w:p>
+    <w:p>
+      <w:pPr>
+        <w:ind w:left="0" w:firstLine="0"/>
+      </w:pPr>
+      <w:r>
+        <w:rPr>
+          <w:noProof/>
+        </w:rPr>
+        <w:drawing>
+          <wp:inline distT="0" distB="0" distL="0" distR="0" wp14:anchorId="48CD5760" wp14:editId="6AF02D6F">
+            <wp:extent cx="5943600" cy="2546350"/>
+            <wp:effectExtent l="0" t="0" r="0" b="6350"/>
+            <wp:docPr id="1118622263" name="Picture 1"/>
+            <wp:cNvGraphicFramePr>
+              <a:graphicFrameLocks xmlns:a="http://schemas.openxmlformats.org/drawingml/2006/main" noChangeAspect="1"/>
+            </wp:cNvGraphicFramePr>
+            <a:graphic xmlns:a="http://schemas.openxmlformats.org/drawingml/2006/main">
+              <a:graphicData uri="http://schemas.openxmlformats.org/drawingml/2006/picture">
+                <pic:pic xmlns:pic="http://schemas.openxmlformats.org/drawingml/2006/picture">
+                  <pic:nvPicPr>
+                    <pic:cNvPr id="1118622263" name=""/>
+                    <pic:cNvPicPr/>
+                  </pic:nvPicPr>
+                  <pic:blipFill>
+                    <a:blip r:embed="rId11"/>
+                    <a:stretch>
+                      <a:fillRect/>
+                    </a:stretch>
+                  </pic:blipFill>
+                  <pic:spPr>
+                    <a:xfrm>
+                      <a:off x="0" y="0"/>
+                      <a:ext cx="5943600" cy="2546350"/>
+                    </a:xfrm>
+                    <a:prstGeom prst="rect">
+                      <a:avLst/>
+                    </a:prstGeom>
+                  </pic:spPr>
+                </pic:pic>
+              </a:graphicData>
+            </a:graphic>
+          </wp:inline>
+        </w:drawing>
+      </w:r>
+    </w:p>
+    <w:p>
+      <w:pPr>
+        <w:ind w:left="0" w:firstLine="0"/>
+      </w:pPr>
+      <w:r>
+        <w:rPr>
+          <w:highlight w:val="yellow"/>
+        </w:rPr>
+        <w:t>Output:</w:t>
+      </w:r>
+    </w:p>
+    <w:p>
+      <w:pPr>
+        <w:ind w:left="0" w:firstLine="0"/>
+      </w:pPr>
+      <w:r>
+        <w:rPr>
+          <w:noProof/>
+        </w:rPr>
+        <w:lastRenderedPageBreak/>
+        <w:drawing>
+          <wp:inline distT="0" distB="0" distL="0" distR="0" wp14:anchorId="6AE0ABCD" wp14:editId="482BCBC3">
+            <wp:extent cx="4544059" cy="7278116"/>
+            <wp:effectExtent l="0" t="0" r="9525" b="0"/>
+            <wp:docPr id="1714675197" name="Picture 1"/>
+            <wp:cNvGraphicFramePr>
+              <a:graphicFrameLocks xmlns:a="http://schemas.openxmlformats.org/drawingml/2006/main" noChangeAspect="1"/>
+            </wp:cNvGraphicFramePr>
+            <a:graphic xmlns:a="http://schemas.openxmlformats.org/drawingml/2006/main">
+              <a:graphicData uri="http://schemas.openxmlformats.org/drawingml/2006/picture">
+                <pic:pic xmlns:pic="http://schemas.openxmlformats.org/drawingml/2006/picture">
+                  <pic:nvPicPr>
+                    <pic:cNvPr id="1714675197" name=""/>
+                    <pic:cNvPicPr/>
+                  </pic:nvPicPr>
+                  <pic:blipFill>
+                    <a:blip r:embed="rId12"/>
+                    <a:stretch>
+                      <a:fillRect/>
+                    </a:stretch>
+                  </pic:blipFill>
+                  <pic:spPr>
+                    <a:xfrm>
+                      <a:off x="0" y="0"/>
+                      <a:ext cx="4544059" cy="7278116"/>
+                    </a:xfrm>
+                    <a:prstGeom prst="rect">
+                      <a:avLst/>
+                    </a:prstGeom>
+                  </pic:spPr>
+                </pic:pic>
+              </a:graphicData>
+            </a:graphic>
+          </wp:inline>
+        </w:drawing>
+      </w:r>
+    </w:p>
+    <w:p>
+      <w:pPr>
+        <w:ind w:left="0" w:firstLine="0"/>
+      </w:pPr>
+    </w:p>
+    <w:p>
+      <w:pPr>
+        <w:ind w:left="0" w:firstLine="0"/>
+      </w:pPr>
+    </w:p>
+    <w:p>
+      <w:pPr>
+        <w:ind w:left="0" w:firstLine="0"/>
+      </w:pPr>
+      <w:r>
+        <w:rPr>
+          <w:highlight w:val="yellow"/>
+        </w:rPr>
+        <w:lastRenderedPageBreak/>
+        <w:t>Arrow function:</w:t>
+      </w:r>
+    </w:p>
+    <w:p>
+      <w:pPr>
+        <w:ind w:left="0" w:firstLine="0"/>
+      </w:pPr>
+      <w:r>
+        <w:t>It is a replacement for the callback functions, to simplify the syntax</w:t>
+      </w:r>
+    </w:p>
+    <w:tbl>
+      <w:tblPr>
+        <w:tblStyle w:val="TableGrid"/>
+        <w:tblW w:w="0" w:type="auto"/>
+        <w:tblLook w:val="04A0" w:firstRow="1" w:lastRow="0" w:firstColumn="1" w:lastColumn="0" w:noHBand="0" w:noVBand="1"/>
+      </w:tblPr>
+      <w:tblGrid>
+        <w:gridCol w:w="4675"/>
+        <w:gridCol w:w="4675"/>
+      </w:tblGrid>
+      <w:tr>
+        <w:tc>
+          <w:tcPr>
+            <w:tcW w:w="4675" w:type="dxa"/>
+          </w:tcPr>
+          <w:p>
+            <w:pPr>
+              <w:ind w:left="0" w:firstLine="0"/>
+              <w:rPr>
+                <w:highlight w:val="yellow"/>
+              </w:rPr>
+            </w:pPr>
+            <w:r>
+              <w:rPr>
+                <w:highlight w:val="yellow"/>
+              </w:rPr>
+              <w:t>Callback Function</w:t>
+            </w:r>
+          </w:p>
+        </w:tc>
+        <w:tc>
+          <w:tcPr>
+            <w:tcW w:w="4675" w:type="dxa"/>
+          </w:tcPr>
+          <w:p>
+            <w:pPr>
+              <w:ind w:left="0" w:firstLine="0"/>
+            </w:pPr>
+            <w:r>
+              <w:rPr>
+                <w:highlight w:val="yellow"/>
+              </w:rPr>
+              <w:t>Arrow Function</w:t>
+            </w:r>
+          </w:p>
+        </w:tc>
+      </w:tr>
+      <w:tr>
+        <w:tc>
+          <w:tcPr>
+            <w:tcW w:w="4675" w:type="dxa"/>
+          </w:tcPr>
+          <w:p>
+            <w:pPr>
+              <w:ind w:left="0" w:firstLine="0"/>
+            </w:pPr>
+            <w:r>
+              <w:t xml:space="preserve">function(x, y) { </w:t>
+            </w:r>
+            <w:r>
+              <w:br/>
+              <w:t xml:space="preserve">   console.log(x, y);</w:t>
+            </w:r>
+            <w:r>
+              <w:br/>
+              <w:t>}</w:t>
+            </w:r>
+          </w:p>
+        </w:tc>
+        <w:tc>
+          <w:tcPr>
+            <w:tcW w:w="4675" w:type="dxa"/>
+          </w:tcPr>
+          <w:p>
+            <w:pPr>
+              <w:ind w:left="0" w:firstLine="0"/>
+            </w:pPr>
+            <w:r>
+              <w:t>(x, y) =&gt; console.log(x, y)</w:t>
+            </w:r>
+          </w:p>
+          <w:p>
+            <w:pPr>
+              <w:ind w:left="0" w:firstLine="0"/>
+            </w:pPr>
+            <w:r>
+              <w:t xml:space="preserve">Note: If the body has only one line code, then { } is optional </w:t>
+            </w:r>
+          </w:p>
+        </w:tc>
+      </w:tr>
+      <w:tr>
+        <w:tc>
+          <w:tcPr>
+            <w:tcW w:w="4675" w:type="dxa"/>
+          </w:tcPr>
+          <w:p>
+            <w:pPr>
+              <w:ind w:left="0" w:firstLine="0"/>
+            </w:pPr>
+            <w:r>
+              <w:t>function(x, y) {</w:t>
+            </w:r>
+            <w:r>
+              <w:br/>
+              <w:t xml:space="preserve">  return (x + y);</w:t>
+            </w:r>
+            <w:r>
+              <w:br/>
+              <w:t>}</w:t>
+            </w:r>
+          </w:p>
+        </w:tc>
+        <w:tc>
+          <w:tcPr>
+            <w:tcW w:w="4675" w:type="dxa"/>
+          </w:tcPr>
+          <w:p>
+            <w:pPr>
+              <w:ind w:left="0" w:firstLine="0"/>
+            </w:pPr>
+            <w:r>
+              <w:t>(x, y) =&gt; x + y;</w:t>
+            </w:r>
+          </w:p>
+          <w:p>
+            <w:pPr>
+              <w:ind w:left="0" w:firstLine="0"/>
+            </w:pPr>
+            <w:r>
+              <w:rPr>
+                <w:highlight w:val="yellow"/>
+              </w:rPr>
+              <w:t>Note:</w:t>
+            </w:r>
+            <w:r>
+              <w:t xml:space="preserve"> By default arrow function returns the expression without return keyword</w:t>
+            </w:r>
+          </w:p>
+        </w:tc>
+      </w:tr>
+      <w:tr>
+        <w:tc>
+          <w:tcPr>
+            <w:tcW w:w="4675" w:type="dxa"/>
+          </w:tcPr>
+          <w:p>
+            <w:pPr>
+              <w:ind w:left="0" w:firstLine="0"/>
+            </w:pPr>
+            <w:r>
+              <w:t xml:space="preserve">function(x, y) { </w:t>
+            </w:r>
+            <w:r>
+              <w:br/>
+              <w:t xml:space="preserve"> console.log(x, y);</w:t>
+            </w:r>
+            <w:r>
+              <w:br/>
+              <w:t xml:space="preserve"> return (x + y);</w:t>
+            </w:r>
+            <w:r>
+              <w:br/>
+              <w:t xml:space="preserve">}  </w:t>
+            </w:r>
+          </w:p>
+        </w:tc>
+        <w:tc>
+          <w:tcPr>
+            <w:tcW w:w="4675" w:type="dxa"/>
+          </w:tcPr>
+          <w:p>
+            <w:pPr>
+              <w:ind w:left="0" w:firstLine="0"/>
+            </w:pPr>
+            <w:r>
+              <w:rPr>
+                <w:highlight w:val="yellow"/>
+              </w:rPr>
+              <w:t>Note:</w:t>
+            </w:r>
+            <w:r>
+              <w:t xml:space="preserve"> If arrow function uses { }, then it must use return keyword if necessary</w:t>
+            </w:r>
+          </w:p>
+          <w:p>
+            <w:pPr>
+              <w:ind w:left="0" w:firstLine="0"/>
+            </w:pPr>
+            <w:r>
+              <w:t>(x, y) =&gt; {</w:t>
+            </w:r>
+            <w:r>
+              <w:br/>
+              <w:t xml:space="preserve">  console.log(x, y);</w:t>
+            </w:r>
+            <w:r>
+              <w:br/>
+              <w:t xml:space="preserve">   return x + y;</w:t>
+            </w:r>
+            <w:r>
+              <w:br/>
+              <w:t xml:space="preserve">} </w:t>
+            </w:r>
+          </w:p>
+        </w:tc>
+      </w:tr>
+      <w:tr>
+        <w:tc>
+          <w:tcPr>
+            <w:tcW w:w="4675" w:type="dxa"/>
+          </w:tcPr>
+          <w:p>
+            <w:pPr>
+              <w:ind w:left="0" w:firstLine="0"/>
+            </w:pPr>
+            <w:r>
+              <w:t>items.forEach(function(x, y) { } );</w:t>
+            </w:r>
+          </w:p>
+        </w:tc>
+        <w:tc>
+          <w:tcPr>
+            <w:tcW w:w="4675" w:type="dxa"/>
+          </w:tcPr>
+          <w:p>
+            <w:pPr>
+              <w:ind w:left="0" w:firstLine="0"/>
+              <w:rPr>
+                <w:highlight w:val="yellow"/>
+              </w:rPr>
+            </w:pPr>
+            <w:r>
+              <w:t>items.</w:t>
+            </w:r>
+            <w:r>
+              <w:t>forEach((x, y) =&gt; { .. } );</w:t>
+            </w:r>
+          </w:p>
+        </w:tc>
+      </w:tr>
+    </w:tbl>
+    <w:p>
+      <w:pPr>
+        <w:ind w:left="0" w:firstLine="0"/>
+      </w:pPr>
+    </w:p>
+    <w:p>
+      <w:pPr>
+        <w:ind w:left="0" w:firstLine="0"/>
+      </w:pPr>
+      <w:r>
+        <w:rPr>
+          <w:highlight w:val="yellow"/>
+        </w:rPr>
+        <w:t>Arrow function demo</w:t>
+      </w:r>
+    </w:p>
+    <w:p>
+      <w:pPr>
+        <w:ind w:left="0" w:firstLine="0"/>
+      </w:pPr>
+      <w:r>
+        <w:rPr>
+          <w:noProof/>
+        </w:rPr>
+        <w:drawing>
+          <wp:inline distT="0" distB="0" distL="0" distR="0" wp14:anchorId="6B37F57E" wp14:editId="565CB875">
+            <wp:extent cx="5943600" cy="3183255"/>
+            <wp:effectExtent l="0" t="0" r="0" b="0"/>
+            <wp:docPr id="1157229202" name="Picture 1"/>
+            <wp:cNvGraphicFramePr>
+              <a:graphicFrameLocks xmlns:a="http://schemas.openxmlformats.org/drawingml/2006/main" noChangeAspect="1"/>
+            </wp:cNvGraphicFramePr>
+            <a:graphic xmlns:a="http://schemas.openxmlformats.org/drawingml/2006/main">
+              <a:graphicData uri="http://schemas.openxmlformats.org/drawingml/2006/picture">
+                <pic:pic xmlns:pic="http://schemas.openxmlformats.org/drawingml/2006/picture">
+                  <pic:nvPicPr>
+                    <pic:cNvPr id="1157229202" name=""/>
+                    <pic:cNvPicPr/>
+                  </pic:nvPicPr>
+                  <pic:blipFill>
+                    <a:blip r:embed="rId13"/>
+                    <a:stretch>
+                      <a:fillRect/>
+                    </a:stretch>
+                  </pic:blipFill>
+                  <pic:spPr>
+                    <a:xfrm>
+                      <a:off x="0" y="0"/>
+                      <a:ext cx="5943600" cy="3183255"/>
+                    </a:xfrm>
+                    <a:prstGeom prst="rect">
+                      <a:avLst/>
+                    </a:prstGeom>
+                  </pic:spPr>
+                </pic:pic>
+              </a:graphicData>
+            </a:graphic>
+          </wp:inline>
+        </w:drawing>
+      </w:r>
+    </w:p>
+    <w:p>
+      <w:pPr>
+        <w:ind w:left="0" w:firstLine="0"/>
+      </w:pPr>
+      <w:r>
+        <w:rPr>
+          <w:highlight w:val="yellow"/>
+        </w:rPr>
+        <w:t>Accessing &amp; Manipulating the DOM</w:t>
+      </w:r>
+    </w:p>
+    <w:p>
+      <w:pPr>
+        <w:ind w:left="0" w:firstLine="0"/>
+      </w:pPr>
+      <w:r>
+        <w:lastRenderedPageBreak/>
+        <w:t>DOM stands for Document Object Model, it is a tree like structure of the HTML elements loaded in the browser</w:t>
+      </w:r>
+      <w:r>
+        <w:t xml:space="preserve">, it can be accessed using </w:t>
+      </w:r>
+      <w:r>
+        <w:rPr>
+          <w:highlight w:val="yellow"/>
+        </w:rPr>
+        <w:t>document</w:t>
+      </w:r>
+      <w:r>
+        <w:t xml:space="preserve"> object which provides methods like</w:t>
+      </w:r>
+    </w:p>
+    <w:p>
+      <w:pPr>
+        <w:pStyle w:val="ListParagraph"/>
+        <w:numPr>
+          <w:ilvl w:val="0"/>
+          <w:numId w:val="13"/>
+        </w:numPr>
+      </w:pPr>
+      <w:r>
+        <w:t>getElementById(“id”)</w:t>
+      </w:r>
+      <w:r>
+        <w:t>: Returns the element having a matching id</w:t>
+      </w:r>
+    </w:p>
+    <w:p>
+      <w:pPr>
+        <w:pStyle w:val="ListParagraph"/>
+        <w:numPr>
+          <w:ilvl w:val="0"/>
+          <w:numId w:val="13"/>
+        </w:numPr>
+      </w:pPr>
+      <w:r>
+        <w:t>getElementsByTagName(“tag”)</w:t>
+      </w:r>
+      <w:r>
+        <w:t>: Returns an array of elements matching the name</w:t>
+      </w:r>
+    </w:p>
+    <w:p>
+      <w:pPr>
+        <w:pStyle w:val="ListParagraph"/>
+        <w:numPr>
+          <w:ilvl w:val="0"/>
+          <w:numId w:val="13"/>
+        </w:numPr>
+      </w:pPr>
+      <w:r>
+        <w:t>querySelector(“selector”)</w:t>
+      </w:r>
+      <w:r>
+        <w:t>: Returns the first element matching to the selector, here selector can be id, class or tag name</w:t>
+      </w:r>
+    </w:p>
+    <w:p>
+      <w:pPr>
+        <w:pStyle w:val="ListParagraph"/>
+        <w:numPr>
+          <w:ilvl w:val="0"/>
+          <w:numId w:val="13"/>
+        </w:numPr>
+      </w:pPr>
+      <w:r>
+        <w:t>querySelectorAll(“selector”)</w:t>
+      </w:r>
+    </w:p>
+    <w:p>
+      <w:pPr>
+        <w:ind w:left="0" w:firstLine="0"/>
+      </w:pPr>
+      <w:r>
+        <w:t>&lt;p id = “p1”&gt;</w:t>
+      </w:r>
+      <w:r>
+        <w:br/>
+        <w:t>&lt;p id = “p2”&gt;</w:t>
+      </w:r>
+      <w:r>
+        <w:br/>
+        <w:t>&lt;p class=”c1”&gt;</w:t>
+      </w:r>
+      <w:r>
+        <w:br/>
+        <w:t>&lt;p class=”c1”&gt;</w:t>
+      </w:r>
+    </w:p>
+    <w:p>
+      <w:pPr>
+        <w:ind w:left="0" w:firstLine="0"/>
+      </w:pPr>
+      <w:r>
+        <w:t>document.getElementById(“p1”): returns &lt;p id=”p1”&gt;</w:t>
+      </w:r>
+      <w:r>
+        <w:br/>
+        <w:t>document.querySelector(“#p1”): returns &lt;p id = “p1”&gt;</w:t>
+      </w:r>
+      <w:r>
+        <w:br/>
+        <w:t>document.querySelector(“.c1”): returns &lt;p class=”c1”&gt; first p.c1 is returned</w:t>
+      </w:r>
+      <w:r>
+        <w:br/>
+        <w:t>document.querySelectorAll(“.c1”): returns an  array of [p.c1, p.c1]</w:t>
+      </w:r>
+      <w:r>
+        <w:br/>
+        <w:t>document.querySelectorAll(“p”): returns all the &lt;p&gt; elements</w:t>
+      </w:r>
+      <w:r>
+        <w:br/>
+        <w:t>document.getElementsByTagName(“p”): returns all the &lt;p&gt; elements</w:t>
+      </w:r>
+    </w:p>
+    <w:p>
+      <w:pPr>
+        <w:ind w:left="0" w:firstLine="0"/>
+      </w:pPr>
+      <w:r>
+        <w:rPr>
+          <w:highlight w:val="yellow"/>
+        </w:rPr>
+        <w:t>How to add Styles to the element in Javascript</w:t>
+      </w:r>
+      <w:r>
+        <w:br/>
+        <w:t>You need to add style attribute to the element at runtime</w:t>
+      </w:r>
+    </w:p>
+    <w:tbl>
+      <w:tblPr>
+        <w:tblStyle w:val="TableGrid"/>
+        <w:tblW w:w="0" w:type="auto"/>
+        <w:tblLook w:val="04A0" w:firstRow="1" w:lastRow="0" w:firstColumn="1" w:lastColumn="0" w:noHBand="0" w:noVBand="1"/>
+      </w:tblPr>
+      <w:tblGrid>
+        <w:gridCol w:w="4675"/>
+        <w:gridCol w:w="4675"/>
+      </w:tblGrid>
+      <w:tr>
+        <w:tc>
+          <w:tcPr>
+            <w:tcW w:w="4675" w:type="dxa"/>
+          </w:tcPr>
+          <w:p>
+            <w:pPr>
+              <w:ind w:left="0" w:firstLine="0"/>
+              <w:rPr>
+                <w:highlight w:val="yellow"/>
+              </w:rPr>
+            </w:pPr>
+            <w:r>
+              <w:rPr>
+                <w:highlight w:val="yellow"/>
+              </w:rPr>
+              <w:t>HTML/CSS</w:t>
+            </w:r>
+          </w:p>
+        </w:tc>
+        <w:tc>
+          <w:tcPr>
+            <w:tcW w:w="4675" w:type="dxa"/>
+          </w:tcPr>
+          <w:p>
+            <w:pPr>
+              <w:ind w:left="0" w:firstLine="0"/>
+            </w:pPr>
+            <w:r>
+              <w:rPr>
+                <w:highlight w:val="yellow"/>
+              </w:rPr>
+              <w:t>Javascript</w:t>
+            </w:r>
+          </w:p>
+        </w:tc>
+      </w:tr>
+      <w:tr>
+        <w:tc>
+          <w:tcPr>
+            <w:tcW w:w="4675" w:type="dxa"/>
+          </w:tcPr>
+          <w:p>
+            <w:pPr>
+              <w:ind w:left="0" w:firstLine="0"/>
+            </w:pPr>
+            <w:r>
+              <w:t>&lt;p style=”color:red;background-color:yellow”&gt;</w:t>
+            </w:r>
+          </w:p>
+        </w:tc>
+        <w:tc>
+          <w:tcPr>
+            <w:tcW w:w="4675" w:type="dxa"/>
+          </w:tcPr>
+          <w:p>
+            <w:pPr>
+              <w:ind w:left="0" w:firstLine="0"/>
+            </w:pPr>
+            <w:r>
+              <w:t>let element = document.querySelector(“p”);</w:t>
+            </w:r>
+          </w:p>
+          <w:p>
+            <w:pPr>
+              <w:ind w:left="0" w:firstLine="0"/>
+            </w:pPr>
+            <w:r>
+              <w:t>element.style.color=’red’;</w:t>
+            </w:r>
+            <w:r>
+              <w:br/>
+              <w:t>element.style.backgroundColor=’yellow’</w:t>
+            </w:r>
+          </w:p>
+        </w:tc>
+      </w:tr>
+    </w:tbl>
+    <w:p>
+      <w:pPr>
+        <w:ind w:left="0" w:firstLine="0"/>
+      </w:pPr>
+    </w:p>
+    <w:p>
+      <w:pPr>
+        <w:ind w:left="0" w:firstLine="0"/>
+      </w:pPr>
+      <w:r>
+        <w:rPr>
+          <w:highlight w:val="yellow"/>
+        </w:rPr>
+        <w:t>Accessing the elements using event object</w:t>
+      </w:r>
+    </w:p>
+    <w:p>
+      <w:pPr>
+        <w:ind w:left="0" w:firstLine="0"/>
+      </w:pPr>
+      <w:r>
+        <w:rPr>
+          <w:highlight w:val="yellow"/>
+        </w:rPr>
+        <w:t>event: It</w:t>
+      </w:r>
+      <w:r>
+        <w:t xml:space="preserve"> is an object that is generated by an element, when an element generates the event, you can use </w:t>
+      </w:r>
+      <w:r>
+        <w:rPr>
+          <w:highlight w:val="yellow"/>
+        </w:rPr>
+        <w:t>event.target</w:t>
+      </w:r>
+      <w:r>
+        <w:t xml:space="preserve"> to know which element generated the event.</w:t>
+      </w:r>
+    </w:p>
+    <w:p>
+      <w:pPr>
+        <w:ind w:left="0" w:firstLine="0"/>
+      </w:pPr>
+      <w:r>
+        <w:lastRenderedPageBreak/>
+        <w:t>&lt;p onclick=”hello(event)”&gt;Hello World&lt;/p&gt;</w:t>
+      </w:r>
+      <w:r>
+        <w:br/>
+        <w:t>hello( event ) { let ele = event.target }</w:t>
+      </w:r>
+    </w:p>
+    <w:p>
+      <w:pPr>
+        <w:ind w:left="0" w:firstLine="0"/>
+      </w:pPr>
+      <w:r>
+        <w:t>&lt;div onclick=”hello(event)”&gt;</w:t>
+      </w:r>
+      <w:r>
+        <w:br/>
+        <w:t xml:space="preserve">      &lt;p&gt;hello&lt;/p&gt;</w:t>
+      </w:r>
+      <w:r>
+        <w:br/>
+        <w:t xml:space="preserve">      &lt;h2&gt;Welcome&lt;/h2&gt;</w:t>
+      </w:r>
+      <w:r>
+        <w:br/>
+        <w:t xml:space="preserve">        &lt;img src=”…”&gt;</w:t>
+      </w:r>
+      <w:r>
+        <w:br/>
+        <w:t>&lt;/div&gt;</w:t>
+      </w:r>
+    </w:p>
+    <w:p>
+      <w:pPr>
+        <w:ind w:left="0" w:firstLine="0"/>
+      </w:pPr>
+    </w:p>
+    <w:p>
+      <w:pPr>
+        <w:ind w:left="0" w:firstLine="0"/>
+      </w:pPr>
+      <w:r>
+        <w:rPr>
+          <w:highlight w:val="yellow"/>
+        </w:rPr>
+        <w:t>Activity:</w:t>
+      </w:r>
+    </w:p>
+    <w:p>
+      <w:pPr>
+        <w:pStyle w:val="ListParagraph"/>
+        <w:numPr>
+          <w:ilvl w:val="0"/>
+          <w:numId w:val="14"/>
+        </w:numPr>
+      </w:pPr>
+      <w:r>
+        <w:t>Create 3 textbox where you can enter numbers on 2 text box and the 3</w:t>
+      </w:r>
+      <w:r>
+        <w:rPr>
+          <w:vertAlign w:val="superscript"/>
+        </w:rPr>
+        <w:t>rd</w:t>
+      </w:r>
+      <w:r>
+        <w:t xml:space="preserve"> text box will display the result, create 4 buttons like add, subtract, multiply &amp; division</w:t>
+      </w:r>
+    </w:p>
+    <w:p>
+      <w:pPr>
+        <w:pStyle w:val="ListParagraph"/>
+        <w:ind w:firstLine="0"/>
+      </w:pPr>
+      <w:r>
+        <w:rPr>
+          <w:noProof/>
+        </w:rPr>
+        <w:drawing>
+          <wp:inline distT="0" distB="0" distL="0" distR="0" wp14:anchorId="0E300D63" wp14:editId="5BFB59E8">
+            <wp:extent cx="1720327" cy="1351965"/>
+            <wp:effectExtent l="0" t="0" r="0" b="635"/>
+            <wp:docPr id="1810797883" name="Picture 1"/>
+            <wp:cNvGraphicFramePr>
+              <a:graphicFrameLocks xmlns:a="http://schemas.openxmlformats.org/drawingml/2006/main" noChangeAspect="1"/>
+            </wp:cNvGraphicFramePr>
+            <a:graphic xmlns:a="http://schemas.openxmlformats.org/drawingml/2006/main">
+              <a:graphicData uri="http://schemas.openxmlformats.org/drawingml/2006/picture">
+                <pic:pic xmlns:pic="http://schemas.openxmlformats.org/drawingml/2006/picture">
+                  <pic:nvPicPr>
+                    <pic:cNvPr id="1810797883" name=""/>
+                    <pic:cNvPicPr/>
+                  </pic:nvPicPr>
+                  <pic:blipFill>
+                    <a:blip r:embed="rId14"/>
+                    <a:stretch>
+                      <a:fillRect/>
+                    </a:stretch>
+                  </pic:blipFill>
+                  <pic:spPr>
+                    <a:xfrm>
+                      <a:off x="0" y="0"/>
+                      <a:ext cx="1730510" cy="1359967"/>
+                    </a:xfrm>
+                    <a:prstGeom prst="rect">
+                      <a:avLst/>
+                    </a:prstGeom>
+                  </pic:spPr>
+                </pic:pic>
+              </a:graphicData>
+            </a:graphic>
+          </wp:inline>
+        </w:drawing>
+      </w:r>
+    </w:p>
+    <w:p>
+      <w:pPr>
+        <w:pStyle w:val="ListParagraph"/>
+        <w:numPr>
+          <w:ilvl w:val="0"/>
+          <w:numId w:val="14"/>
+        </w:numPr>
+      </w:pPr>
+      <w:r>
+        <w:t xml:space="preserve">Create 3 buttons with names like RED, GREEN, BLUE, on clicking these buttons add a background-color </w:t>
+      </w:r>
+    </w:p>
+    <w:p>
+      <w:pPr>
+        <w:pStyle w:val="ListParagraph"/>
+        <w:ind w:firstLine="0"/>
+      </w:pPr>
+      <w:r>
+        <w:rPr>
+          <w:noProof/>
+        </w:rPr>
+        <w:drawing>
+          <wp:inline distT="0" distB="0" distL="0" distR="0" wp14:anchorId="20B377E0" wp14:editId="7D590E13">
+            <wp:extent cx="880741" cy="910903"/>
+            <wp:effectExtent l="0" t="0" r="0" b="3810"/>
+            <wp:docPr id="706851360" name="Picture 1"/>
+            <wp:cNvGraphicFramePr>
+              <a:graphicFrameLocks xmlns:a="http://schemas.openxmlformats.org/drawingml/2006/main" noChangeAspect="1"/>
+            </wp:cNvGraphicFramePr>
+            <a:graphic xmlns:a="http://schemas.openxmlformats.org/drawingml/2006/main">
+              <a:graphicData uri="http://schemas.openxmlformats.org/drawingml/2006/picture">
+                <pic:pic xmlns:pic="http://schemas.openxmlformats.org/drawingml/2006/picture">
+                  <pic:nvPicPr>
+                    <pic:cNvPr id="706851360" name=""/>
+                    <pic:cNvPicPr/>
+                  </pic:nvPicPr>
+                  <pic:blipFill>
+                    <a:blip r:embed="rId15"/>
+                    <a:stretch>
+                      <a:fillRect/>
+                    </a:stretch>
+                  </pic:blipFill>
+                  <pic:spPr>
+                    <a:xfrm>
+                      <a:off x="0" y="0"/>
+                      <a:ext cx="890795" cy="921302"/>
+                    </a:xfrm>
+                    <a:prstGeom prst="rect">
+                      <a:avLst/>
+                    </a:prstGeom>
+                  </pic:spPr>
+                </pic:pic>
+              </a:graphicData>
+            </a:graphic>
+          </wp:inline>
+        </w:drawing>
+      </w:r>
+    </w:p>
+    <w:p>
+      <w:pPr>
+        <w:pStyle w:val="ListParagraph"/>
+        <w:ind w:firstLine="0"/>
+      </w:pPr>
+      <w:r>
+        <w:lastRenderedPageBreak/>
+        <w:drawing>
+          <wp:inline distT="0" distB="0" distL="0" distR="0" wp14:anchorId="0D7944B2" wp14:editId="0BFB2A37">
+            <wp:extent cx="5943600" cy="3960495"/>
+            <wp:effectExtent l="0" t="0" r="0" b="1905"/>
+            <wp:docPr id="967132895" name="Picture 1"/>
+            <wp:cNvGraphicFramePr>
+              <a:graphicFrameLocks xmlns:a="http://schemas.openxmlformats.org/drawingml/2006/main" noChangeAspect="1"/>
+            </wp:cNvGraphicFramePr>
+            <a:graphic xmlns:a="http://schemas.openxmlformats.org/drawingml/2006/main">
+              <a:graphicData uri="http://schemas.openxmlformats.org/drawingml/2006/picture">
+                <pic:pic xmlns:pic="http://schemas.openxmlformats.org/drawingml/2006/picture">
+                  <pic:nvPicPr>
+                    <pic:cNvPr id="967132895" name=""/>
+                    <pic:cNvPicPr/>
+                  </pic:nvPicPr>
+                  <pic:blipFill>
+                    <a:blip r:embed="rId16"/>
+                    <a:stretch>
+                      <a:fillRect/>
+                    </a:stretch>
+                  </pic:blipFill>
+                  <pic:spPr>
+                    <a:xfrm>
+                      <a:off x="0" y="0"/>
+                      <a:ext cx="5943600" cy="3960495"/>
+                    </a:xfrm>
+                    <a:prstGeom prst="rect">
+                      <a:avLst/>
+                    </a:prstGeom>
+                  </pic:spPr>
+                </pic:pic>
+              </a:graphicData>
+            </a:graphic>
+          </wp:inline>
+        </w:drawing>
+      </w:r>
+    </w:p>
+    <w:p>
+      <w:pPr>
+        <w:ind w:left="0" w:firstLine="0"/>
+      </w:pPr>
+    </w:p>
+    <w:p>
+      <w:pPr>
+        <w:ind w:left="0" w:firstLine="0"/>
+      </w:pPr>
+      <w:r>
+        <w:rPr>
+          <w:highlight w:val="yellow"/>
+        </w:rPr>
+        <w:t>Image Changing Activity Solution</w:t>
+      </w:r>
+    </w:p>
+    <w:p>
+      <w:pPr>
+        <w:ind w:left="0" w:firstLine="0"/>
+      </w:pPr>
+      <w:r>
+        <w:drawing>
+          <wp:inline distT="0" distB="0" distL="0" distR="0" wp14:anchorId="2992D78C" wp14:editId="46F5354E">
+            <wp:extent cx="5943600" cy="2886710"/>
+            <wp:effectExtent l="0" t="0" r="0" b="8890"/>
+            <wp:docPr id="380049457" name="Picture 1"/>
+            <wp:cNvGraphicFramePr>
+              <a:graphicFrameLocks xmlns:a="http://schemas.openxmlformats.org/drawingml/2006/main" noChangeAspect="1"/>
+            </wp:cNvGraphicFramePr>
+            <a:graphic xmlns:a="http://schemas.openxmlformats.org/drawingml/2006/main">
+              <a:graphicData uri="http://schemas.openxmlformats.org/drawingml/2006/picture">
+                <pic:pic xmlns:pic="http://schemas.openxmlformats.org/drawingml/2006/picture">
+                  <pic:nvPicPr>
+                    <pic:cNvPr id="380049457" name=""/>
+                    <pic:cNvPicPr/>
+                  </pic:nvPicPr>
+                  <pic:blipFill>
+                    <a:blip r:embed="rId17"/>
+                    <a:stretch>
+                      <a:fillRect/>
+                    </a:stretch>
+                  </pic:blipFill>
+                  <pic:spPr>
+                    <a:xfrm>
+                      <a:off x="0" y="0"/>
+                      <a:ext cx="5943600" cy="2886710"/>
+                    </a:xfrm>
+                    <a:prstGeom prst="rect">
+                      <a:avLst/>
+                    </a:prstGeom>
+                  </pic:spPr>
+                </pic:pic>
+              </a:graphicData>
+            </a:graphic>
+          </wp:inline>
+        </w:drawing>
+      </w:r>
+    </w:p>
+    <w:p>
+      <w:pPr>
+        <w:ind w:left="0" w:firstLine="0"/>
+      </w:pPr>
+      <w:r>
+        <w:lastRenderedPageBreak/>
+        <w:drawing>
+          <wp:inline distT="0" distB="0" distL="0" distR="0" wp14:anchorId="4B516B4B" wp14:editId="240DCD89">
+            <wp:extent cx="5943600" cy="2602865"/>
+            <wp:effectExtent l="0" t="0" r="0" b="6985"/>
+            <wp:docPr id="1798065786" name="Picture 1"/>
+            <wp:cNvGraphicFramePr>
+              <a:graphicFrameLocks xmlns:a="http://schemas.openxmlformats.org/drawingml/2006/main" noChangeAspect="1"/>
+            </wp:cNvGraphicFramePr>
+            <a:graphic xmlns:a="http://schemas.openxmlformats.org/drawingml/2006/main">
+              <a:graphicData uri="http://schemas.openxmlformats.org/drawingml/2006/picture">
+                <pic:pic xmlns:pic="http://schemas.openxmlformats.org/drawingml/2006/picture">
+                  <pic:nvPicPr>
+                    <pic:cNvPr id="1798065786" name=""/>
+                    <pic:cNvPicPr/>
+                  </pic:nvPicPr>
+                  <pic:blipFill>
+                    <a:blip r:embed="rId18"/>
+                    <a:stretch>
+                      <a:fillRect/>
+                    </a:stretch>
+                  </pic:blipFill>
+                  <pic:spPr>
+                    <a:xfrm>
+                      <a:off x="0" y="0"/>
+                      <a:ext cx="5943600" cy="2602865"/>
+                    </a:xfrm>
+                    <a:prstGeom prst="rect">
+                      <a:avLst/>
+                    </a:prstGeom>
+                  </pic:spPr>
+                </pic:pic>
+              </a:graphicData>
+            </a:graphic>
+          </wp:inline>
+        </w:drawing>
+      </w:r>
+    </w:p>
+    <w:p>
+      <w:pPr>
+        <w:ind w:left="0" w:firstLine="0"/>
+      </w:pPr>
+    </w:p>
+    <w:p>
+      <w:pPr>
+        <w:ind w:left="0" w:firstLine="0"/>
+      </w:pPr>
+      <w:r>
+        <w:rPr>
+          <w:highlight w:val="yellow"/>
+        </w:rPr>
+        <w:t>JQuery:</w:t>
+      </w:r>
+      <w:r>
+        <w:t xml:space="preserve"> It is a javascript library used to quickly manipulate DOM, it provides many inbuilt functions which are written in javascript</w:t>
+      </w:r>
+    </w:p>
+    <w:p>
+      <w:pPr>
+        <w:ind w:left="0" w:firstLine="0"/>
+      </w:pPr>
+      <w:r>
+        <w:rPr>
+          <w:highlight w:val="yellow"/>
+        </w:rPr>
+        <w:t>Javascript:</w:t>
+      </w:r>
+      <w:r>
+        <w:t xml:space="preserve"> </w:t>
+      </w:r>
+    </w:p>
+    <w:p>
+      <w:pPr>
+        <w:ind w:left="0" w:firstLine="0"/>
+      </w:pPr>
+      <w:r>
+        <w:t>let element = document.querySelector(“#i1”);</w:t>
+      </w:r>
+      <w:r>
+        <w:br/>
+        <w:t>element.innerHTML = ‘&lt;p&gt;Some Content&lt;/p&gt;’;</w:t>
+      </w:r>
+      <w:r>
+        <w:br/>
+        <w:t>element.style.color=’red’;</w:t>
+      </w:r>
+      <w:r>
+        <w:br/>
+        <w:t>element.style.backgroundColor=’yellow’;</w:t>
+      </w:r>
+      <w:r>
+        <w:br/>
+        <w:t>&lt;p onclick=”test()”&gt;…&lt;/p&gt;</w:t>
+      </w:r>
+      <w:r>
+        <w:br/>
+        <w:t>&lt;p onclick=”test()”&gt;…&lt;/p&gt;</w:t>
+      </w:r>
+    </w:p>
+    <w:p>
+      <w:pPr>
+        <w:ind w:left="0" w:firstLine="0"/>
+      </w:pPr>
+      <w:r>
+        <w:rPr>
+          <w:highlight w:val="yellow"/>
+        </w:rPr>
+        <w:t>JQuery:</w:t>
+      </w:r>
+    </w:p>
+    <w:p>
+      <w:pPr>
+        <w:ind w:left="0" w:firstLine="0"/>
+      </w:pPr>
+      <w:r>
+        <w:t>let element = $(“#i1”);</w:t>
+      </w:r>
+      <w:r>
+        <w:br/>
+        <w:t>element.html(‘&lt;p&gt;some content&lt;/p&gt;’);</w:t>
+      </w:r>
+      <w:r>
+        <w:br/>
+        <w:t>element.css(‘color’, ‘red’);</w:t>
+      </w:r>
+      <w:r>
+        <w:br/>
+        <w:t>element.css(‘background-color’,’yellow’);</w:t>
+      </w:r>
+      <w:r>
+        <w:br/>
+        <w:t>$(“p”).click(function(){…});</w:t>
+      </w:r>
+    </w:p>
+    <w:p>
+      <w:pPr>
+        <w:ind w:left="0" w:firstLine="0"/>
+      </w:pPr>
+      <w:r>
+        <w:rPr>
+          <w:highlight w:val="yellow"/>
+        </w:rPr>
+        <w:t>Form Validations</w:t>
+      </w:r>
+    </w:p>
+    <w:p>
+      <w:pPr>
+        <w:ind w:left="0" w:firstLine="0"/>
+      </w:pPr>
+      <w:r>
+        <w:lastRenderedPageBreak/>
+        <w:t>Whenever user inputs invalid data we need to stop submitting the form, this can be done through validation.</w:t>
+      </w:r>
+    </w:p>
+    <w:p>
+      <w:pPr>
+        <w:ind w:left="0" w:firstLine="0"/>
+      </w:pPr>
+      <w:r>
+        <w:drawing>
+          <wp:inline distT="0" distB="0" distL="0" distR="0" wp14:anchorId="69ED0F2D" wp14:editId="2471C306">
+            <wp:extent cx="5943600" cy="3176905"/>
+            <wp:effectExtent l="0" t="0" r="0" b="4445"/>
+            <wp:docPr id="406076852" name="Picture 1"/>
+            <wp:cNvGraphicFramePr>
+              <a:graphicFrameLocks xmlns:a="http://schemas.openxmlformats.org/drawingml/2006/main" noChangeAspect="1"/>
+            </wp:cNvGraphicFramePr>
+            <a:graphic xmlns:a="http://schemas.openxmlformats.org/drawingml/2006/main">
+              <a:graphicData uri="http://schemas.openxmlformats.org/drawingml/2006/picture">
+                <pic:pic xmlns:pic="http://schemas.openxmlformats.org/drawingml/2006/picture">
+                  <pic:nvPicPr>
+                    <pic:cNvPr id="406076852" name=""/>
+                    <pic:cNvPicPr/>
+                  </pic:nvPicPr>
+                  <pic:blipFill>
+                    <a:blip r:embed="rId19"/>
+                    <a:stretch>
+                      <a:fillRect/>
+                    </a:stretch>
+                  </pic:blipFill>
+                  <pic:spPr>
+                    <a:xfrm>
+                      <a:off x="0" y="0"/>
+                      <a:ext cx="5943600" cy="3176905"/>
+                    </a:xfrm>
+                    <a:prstGeom prst="rect">
+                      <a:avLst/>
+                    </a:prstGeom>
+                  </pic:spPr>
+                </pic:pic>
+              </a:graphicData>
+            </a:graphic>
+          </wp:inline>
+        </w:drawing>
+      </w:r>
+      <w:r>
+        <w:drawing>
+          <wp:inline distT="0" distB="0" distL="0" distR="0" wp14:anchorId="6F05448A" wp14:editId="2E902A80">
+            <wp:extent cx="5943600" cy="2875280"/>
+            <wp:effectExtent l="0" t="0" r="0" b="1270"/>
+            <wp:docPr id="1497815927" name="Picture 1"/>
+            <wp:cNvGraphicFramePr>
+              <a:graphicFrameLocks xmlns:a="http://schemas.openxmlformats.org/drawingml/2006/main" noChangeAspect="1"/>
+            </wp:cNvGraphicFramePr>
+            <a:graphic xmlns:a="http://schemas.openxmlformats.org/drawingml/2006/main">
+              <a:graphicData uri="http://schemas.openxmlformats.org/drawingml/2006/picture">
+                <pic:pic xmlns:pic="http://schemas.openxmlformats.org/drawingml/2006/picture">
+                  <pic:nvPicPr>
+                    <pic:cNvPr id="1497815927" name=""/>
+                    <pic:cNvPicPr/>
+                  </pic:nvPicPr>
+                  <pic:blipFill>
+                    <a:blip r:embed="rId20"/>
+                    <a:stretch>
+                      <a:fillRect/>
+                    </a:stretch>
+                  </pic:blipFill>
+                  <pic:spPr>
+                    <a:xfrm>
+                      <a:off x="0" y="0"/>
+                      <a:ext cx="5943600" cy="2875280"/>
+                    </a:xfrm>
+                    <a:prstGeom prst="rect">
+                      <a:avLst/>
+                    </a:prstGeom>
+                  </pic:spPr>
+                </pic:pic>
+              </a:graphicData>
+            </a:graphic>
+          </wp:inline>
+        </w:drawing>
+      </w:r>
+    </w:p>
+    <w:p>
+      <w:pPr>
+        <w:ind w:left="0" w:firstLine="0"/>
+      </w:pPr>
+      <w:r>
+        <w:rPr>
+          <w:highlight w:val="yellow"/>
+        </w:rPr>
+        <w:t>Output:</w:t>
+      </w:r>
+    </w:p>
+    <w:p>
+      <w:pPr>
+        <w:ind w:left="0" w:firstLine="0"/>
+      </w:pPr>
+      <w:r>
+        <w:lastRenderedPageBreak/>
+        <w:drawing>
+          <wp:inline distT="0" distB="0" distL="0" distR="0" wp14:anchorId="665479F3" wp14:editId="43892332">
+            <wp:extent cx="5943600" cy="1576070"/>
+            <wp:effectExtent l="0" t="0" r="0" b="5080"/>
+            <wp:docPr id="875529150" name="Picture 1"/>
+            <wp:cNvGraphicFramePr>
+              <a:graphicFrameLocks xmlns:a="http://schemas.openxmlformats.org/drawingml/2006/main" noChangeAspect="1"/>
+            </wp:cNvGraphicFramePr>
+            <a:graphic xmlns:a="http://schemas.openxmlformats.org/drawingml/2006/main">
+              <a:graphicData uri="http://schemas.openxmlformats.org/drawingml/2006/picture">
+                <pic:pic xmlns:pic="http://schemas.openxmlformats.org/drawingml/2006/picture">
+                  <pic:nvPicPr>
+                    <pic:cNvPr id="875529150" name=""/>
+                    <pic:cNvPicPr/>
+                  </pic:nvPicPr>
+                  <pic:blipFill>
+                    <a:blip r:embed="rId21"/>
+                    <a:stretch>
+                      <a:fillRect/>
+                    </a:stretch>
+                  </pic:blipFill>
+                  <pic:spPr>
+                    <a:xfrm>
+                      <a:off x="0" y="0"/>
+                      <a:ext cx="5943600" cy="1576070"/>
+                    </a:xfrm>
+                    <a:prstGeom prst="rect">
+                      <a:avLst/>
+                    </a:prstGeom>
+                  </pic:spPr>
+                </pic:pic>
+              </a:graphicData>
+            </a:graphic>
+          </wp:inline>
+        </w:drawing>
+      </w:r>
+    </w:p>
+    <w:p>
+      <w:pPr>
+        <w:ind w:left="0" w:firstLine="0"/>
+      </w:pPr>
+      <w:r>
+        <w:rPr>
+          <w:highlight w:val="yellow"/>
+        </w:rPr>
+        <w:t>Activity:</w:t>
+      </w:r>
+      <w:r>
+        <w:t xml:space="preserve"> </w:t>
+      </w:r>
+    </w:p>
+    <w:p>
+      <w:pPr>
+        <w:ind w:left="0" w:firstLine="0"/>
+      </w:pPr>
+      <w:r>
+        <w:t>In the above form the error message is not disappearing when the username or password has value, that needs to be implemented.</w:t>
+      </w:r>
+    </w:p>
+    <w:p>
+      <w:pPr>
+        <w:ind w:left="0" w:firstLine="0"/>
+      </w:pPr>
     </w:p>
     <w:sectPr>
       <w:pgSz w:w="12240" w:h="15840"/>
@@ -1911,6 +3336,95 @@
     </w:lvl>
   </w:abstractNum>
   <w:abstractNum w:abstractNumId="3" w15:restartNumberingAfterBreak="0">
+    <w:nsid w:val="28C3774C"/>
+    <w:multiLevelType w:val="hybridMultilevel"/>
+    <w:tmpl w:val="4B742604"/>
+    <w:lvl w:ilvl="0" w:tplc="0409000F">
+      <w:start w:val="1"/>
+      <w:numFmt w:val="decimal"/>
+      <w:lvlText w:val="%1."/>
+      <w:lvlJc w:val="left"/>
+      <w:pPr>
+        <w:ind w:left="720" w:hanging="360"/>
+      </w:pPr>
+      <w:rPr>
+        <w:rFonts w:hint="default"/>
+      </w:rPr>
+    </w:lvl>
+    <w:lvl w:ilvl="1" w:tplc="04090019" w:tentative="1">
+      <w:start w:val="1"/>
+      <w:numFmt w:val="lowerLetter"/>
+      <w:lvlText w:val="%2."/>
+      <w:lvlJc w:val="left"/>
+      <w:pPr>
+        <w:ind w:left="1440" w:hanging="360"/>
+      </w:pPr>
+    </w:lvl>
+    <w:lvl w:ilvl="2" w:tplc="0409001B" w:tentative="1">
+      <w:start w:val="1"/>
+      <w:numFmt w:val="lowerRoman"/>
+      <w:lvlText w:val="%3."/>
+      <w:lvlJc w:val="right"/>
+      <w:pPr>
+        <w:ind w:left="2160" w:hanging="180"/>
+      </w:pPr>
+    </w:lvl>
+    <w:lvl w:ilvl="3" w:tplc="0409000F" w:tentative="1">
+      <w:start w:val="1"/>
+      <w:numFmt w:val="decimal"/>
+      <w:lvlText w:val="%4."/>
+      <w:lvlJc w:val="left"/>
+      <w:pPr>
+        <w:ind w:left="2880" w:hanging="360"/>
+      </w:pPr>
+    </w:lvl>
+    <w:lvl w:ilvl="4" w:tplc="04090019" w:tentative="1">
+      <w:start w:val="1"/>
+      <w:numFmt w:val="lowerLetter"/>
+      <w:lvlText w:val="%5."/>
+      <w:lvlJc w:val="left"/>
+      <w:pPr>
+        <w:ind w:left="3600" w:hanging="360"/>
+      </w:pPr>
+    </w:lvl>
+    <w:lvl w:ilvl="5" w:tplc="0409001B" w:tentative="1">
+      <w:start w:val="1"/>
+      <w:numFmt w:val="lowerRoman"/>
+      <w:lvlText w:val="%6."/>
+      <w:lvlJc w:val="right"/>
+      <w:pPr>
+        <w:ind w:left="4320" w:hanging="180"/>
+      </w:pPr>
+    </w:lvl>
+    <w:lvl w:ilvl="6" w:tplc="0409000F" w:tentative="1">
+      <w:start w:val="1"/>
+      <w:numFmt w:val="decimal"/>
+      <w:lvlText w:val="%7."/>
+      <w:lvlJc w:val="left"/>
+      <w:pPr>
+        <w:ind w:left="5040" w:hanging="360"/>
+      </w:pPr>
+    </w:lvl>
+    <w:lvl w:ilvl="7" w:tplc="04090019" w:tentative="1">
+      <w:start w:val="1"/>
+      <w:numFmt w:val="lowerLetter"/>
+      <w:lvlText w:val="%8."/>
+      <w:lvlJc w:val="left"/>
+      <w:pPr>
+        <w:ind w:left="5760" w:hanging="360"/>
+      </w:pPr>
+    </w:lvl>
+    <w:lvl w:ilvl="8" w:tplc="0409001B" w:tentative="1">
+      <w:start w:val="1"/>
+      <w:numFmt w:val="lowerRoman"/>
+      <w:lvlText w:val="%9."/>
+      <w:lvlJc w:val="right"/>
+      <w:pPr>
+        <w:ind w:left="6480" w:hanging="180"/>
+      </w:pPr>
+    </w:lvl>
+  </w:abstractNum>
+  <w:abstractNum w:abstractNumId="4" w15:restartNumberingAfterBreak="0">
     <w:nsid w:val="2E1B7CCD"/>
     <w:multiLevelType w:val="hybridMultilevel"/>
     <w:tmpl w:val="34E23B7C"/>
@@ -1999,7 +3513,7 @@
       </w:pPr>
     </w:lvl>
   </w:abstractNum>
-  <w:abstractNum w:abstractNumId="4" w15:restartNumberingAfterBreak="0">
+  <w:abstractNum w:abstractNumId="5" w15:restartNumberingAfterBreak="0">
     <w:nsid w:val="375F77BD"/>
     <w:multiLevelType w:val="hybridMultilevel"/>
     <w:tmpl w:val="E7C27E76"/>
@@ -2088,7 +3602,7 @@
       </w:pPr>
     </w:lvl>
   </w:abstractNum>
-  <w:abstractNum w:abstractNumId="5" w15:restartNumberingAfterBreak="0">
+  <w:abstractNum w:abstractNumId="6" w15:restartNumberingAfterBreak="0">
     <w:nsid w:val="38B779BC"/>
     <w:multiLevelType w:val="hybridMultilevel"/>
     <w:tmpl w:val="FC0AD502"/>
@@ -2177,7 +3691,7 @@
       </w:pPr>
     </w:lvl>
   </w:abstractNum>
-  <w:abstractNum w:abstractNumId="6" w15:restartNumberingAfterBreak="0">
+  <w:abstractNum w:abstractNumId="7" w15:restartNumberingAfterBreak="0">
     <w:nsid w:val="46AA189A"/>
     <w:multiLevelType w:val="hybridMultilevel"/>
     <w:tmpl w:val="FE8E351A"/>
@@ -2266,7 +3780,209 @@
       </w:pPr>
     </w:lvl>
   </w:abstractNum>
-  <w:abstractNum w:abstractNumId="7" w15:restartNumberingAfterBreak="0">
+  <w:abstractNum w:abstractNumId="8" w15:restartNumberingAfterBreak="0">
+    <w:nsid w:val="4E0606AC"/>
+    <w:multiLevelType w:val="hybridMultilevel"/>
+    <w:tmpl w:val="2F183C72"/>
+    <w:lvl w:ilvl="0" w:tplc="0409000F">
+      <w:start w:val="1"/>
+      <w:numFmt w:val="decimal"/>
+      <w:lvlText w:val="%1."/>
+      <w:lvlJc w:val="left"/>
+      <w:pPr>
+        <w:ind w:left="720" w:hanging="360"/>
+      </w:pPr>
+      <w:rPr>
+        <w:rFonts w:hint="default"/>
+      </w:rPr>
+    </w:lvl>
+    <w:lvl w:ilvl="1" w:tplc="04090019" w:tentative="1">
+      <w:start w:val="1"/>
+      <w:numFmt w:val="lowerLetter"/>
+      <w:lvlText w:val="%2."/>
+      <w:lvlJc w:val="left"/>
+      <w:pPr>
+        <w:ind w:left="1440" w:hanging="360"/>
+      </w:pPr>
+    </w:lvl>
+    <w:lvl w:ilvl="2" w:tplc="0409001B" w:tentative="1">
+      <w:start w:val="1"/>
+      <w:numFmt w:val="lowerRoman"/>
+      <w:lvlText w:val="%3."/>
+      <w:lvlJc w:val="right"/>
+      <w:pPr>
+        <w:ind w:left="2160" w:hanging="180"/>
+      </w:pPr>
+    </w:lvl>
+    <w:lvl w:ilvl="3" w:tplc="0409000F" w:tentative="1">
+      <w:start w:val="1"/>
+      <w:numFmt w:val="decimal"/>
+      <w:lvlText w:val="%4."/>
+      <w:lvlJc w:val="left"/>
+      <w:pPr>
+        <w:ind w:left="2880" w:hanging="360"/>
+      </w:pPr>
+    </w:lvl>
+    <w:lvl w:ilvl="4" w:tplc="04090019" w:tentative="1">
+      <w:start w:val="1"/>
+      <w:numFmt w:val="lowerLetter"/>
+      <w:lvlText w:val="%5."/>
+      <w:lvlJc w:val="left"/>
+      <w:pPr>
+        <w:ind w:left="3600" w:hanging="360"/>
+      </w:pPr>
+    </w:lvl>
+    <w:lvl w:ilvl="5" w:tplc="0409001B" w:tentative="1">
+      <w:start w:val="1"/>
+      <w:numFmt w:val="lowerRoman"/>
+      <w:lvlText w:val="%6."/>
+      <w:lvlJc w:val="right"/>
+      <w:pPr>
+        <w:ind w:left="4320" w:hanging="180"/>
+      </w:pPr>
+    </w:lvl>
+    <w:lvl w:ilvl="6" w:tplc="0409000F" w:tentative="1">
+      <w:start w:val="1"/>
+      <w:numFmt w:val="decimal"/>
+      <w:lvlText w:val="%7."/>
+      <w:lvlJc w:val="left"/>
+      <w:pPr>
+        <w:ind w:left="5040" w:hanging="360"/>
+      </w:pPr>
+    </w:lvl>
+    <w:lvl w:ilvl="7" w:tplc="04090019" w:tentative="1">
+      <w:start w:val="1"/>
+      <w:numFmt w:val="lowerLetter"/>
+      <w:lvlText w:val="%8."/>
+      <w:lvlJc w:val="left"/>
+      <w:pPr>
+        <w:ind w:left="5760" w:hanging="360"/>
+      </w:pPr>
+    </w:lvl>
+    <w:lvl w:ilvl="8" w:tplc="0409001B" w:tentative="1">
+      <w:start w:val="1"/>
+      <w:numFmt w:val="lowerRoman"/>
+      <w:lvlText w:val="%9."/>
+      <w:lvlJc w:val="right"/>
+      <w:pPr>
+        <w:ind w:left="6480" w:hanging="180"/>
+      </w:pPr>
+    </w:lvl>
+  </w:abstractNum>
+  <w:abstractNum w:abstractNumId="9" w15:restartNumberingAfterBreak="0">
+    <w:nsid w:val="612C2C32"/>
+    <w:multiLevelType w:val="hybridMultilevel"/>
+    <w:tmpl w:val="E8D60FDA"/>
+    <w:lvl w:ilvl="0" w:tplc="0CD231DA">
+      <w:start w:val="1"/>
+      <w:numFmt w:val="bullet"/>
+      <w:lvlText w:val="-"/>
+      <w:lvlJc w:val="left"/>
+      <w:pPr>
+        <w:ind w:left="720" w:hanging="360"/>
+      </w:pPr>
+      <w:rPr>
+        <w:rFonts w:ascii="Franklin Gothic Book" w:eastAsiaTheme="minorHAnsi" w:hAnsi="Franklin Gothic Book" w:cstheme="minorBidi" w:hint="default"/>
+      </w:rPr>
+    </w:lvl>
+    <w:lvl w:ilvl="1" w:tplc="04090003" w:tentative="1">
+      <w:start w:val="1"/>
+      <w:numFmt w:val="bullet"/>
+      <w:lvlText w:val="o"/>
+      <w:lvlJc w:val="left"/>
+      <w:pPr>
+        <w:ind w:left="1440" w:hanging="360"/>
+      </w:pPr>
+      <w:rPr>
+        <w:rFonts w:ascii="Courier New" w:hAnsi="Courier New" w:cs="Courier New" w:hint="default"/>
+      </w:rPr>
+    </w:lvl>
+    <w:lvl w:ilvl="2" w:tplc="04090005" w:tentative="1">
+      <w:start w:val="1"/>
+      <w:numFmt w:val="bullet"/>
+      <w:lvlText w:val=""/>
+      <w:lvlJc w:val="left"/>
+      <w:pPr>
+        <w:ind w:left="2160" w:hanging="360"/>
+      </w:pPr>
+      <w:rPr>
+        <w:rFonts w:ascii="Wingdings" w:hAnsi="Wingdings" w:hint="default"/>
+      </w:rPr>
+    </w:lvl>
+    <w:lvl w:ilvl="3" w:tplc="04090001" w:tentative="1">
+      <w:start w:val="1"/>
+      <w:numFmt w:val="bullet"/>
+      <w:lvlText w:val=""/>
+      <w:lvlJc w:val="left"/>
+      <w:pPr>
+        <w:ind w:left="2880" w:hanging="360"/>
+      </w:pPr>
+      <w:rPr>
+        <w:rFonts w:ascii="Symbol" w:hAnsi="Symbol" w:hint="default"/>
+      </w:rPr>
+    </w:lvl>
+    <w:lvl w:ilvl="4" w:tplc="04090003" w:tentative="1">
+      <w:start w:val="1"/>
+      <w:numFmt w:val="bullet"/>
+      <w:lvlText w:val="o"/>
+      <w:lvlJc w:val="left"/>
+      <w:pPr>
+        <w:ind w:left="3600" w:hanging="360"/>
+      </w:pPr>
+      <w:rPr>
+        <w:rFonts w:ascii="Courier New" w:hAnsi="Courier New" w:cs="Courier New" w:hint="default"/>
+      </w:rPr>
+    </w:lvl>
+    <w:lvl w:ilvl="5" w:tplc="04090005" w:tentative="1">
+      <w:start w:val="1"/>
+      <w:numFmt w:val="bullet"/>
+      <w:lvlText w:val=""/>
+      <w:lvlJc w:val="left"/>
+      <w:pPr>
+        <w:ind w:left="4320" w:hanging="360"/>
+      </w:pPr>
+      <w:rPr>
+        <w:rFonts w:ascii="Wingdings" w:hAnsi="Wingdings" w:hint="default"/>
+      </w:rPr>
+    </w:lvl>
+    <w:lvl w:ilvl="6" w:tplc="04090001" w:tentative="1">
+      <w:start w:val="1"/>
+      <w:numFmt w:val="bullet"/>
+      <w:lvlText w:val=""/>
+      <w:lvlJc w:val="left"/>
+      <w:pPr>
+        <w:ind w:left="5040" w:hanging="360"/>
+      </w:pPr>
+      <w:rPr>
+        <w:rFonts w:ascii="Symbol" w:hAnsi="Symbol" w:hint="default"/>
+      </w:rPr>
+    </w:lvl>
+    <w:lvl w:ilvl="7" w:tplc="04090003" w:tentative="1">
+      <w:start w:val="1"/>
+      <w:numFmt w:val="bullet"/>
+      <w:lvlText w:val="o"/>
+      <w:lvlJc w:val="left"/>
+      <w:pPr>
+        <w:ind w:left="5760" w:hanging="360"/>
+      </w:pPr>
+      <w:rPr>
+        <w:rFonts w:ascii="Courier New" w:hAnsi="Courier New" w:cs="Courier New" w:hint="default"/>
+      </w:rPr>
+    </w:lvl>
+    <w:lvl w:ilvl="8" w:tplc="04090005" w:tentative="1">
+      <w:start w:val="1"/>
+      <w:numFmt w:val="bullet"/>
+      <w:lvlText w:val=""/>
+      <w:lvlJc w:val="left"/>
+      <w:pPr>
+        <w:ind w:left="6480" w:hanging="360"/>
+      </w:pPr>
+      <w:rPr>
+        <w:rFonts w:ascii="Wingdings" w:hAnsi="Wingdings" w:hint="default"/>
+      </w:rPr>
+    </w:lvl>
+  </w:abstractNum>
+  <w:abstractNum w:abstractNumId="10" w15:restartNumberingAfterBreak="0">
     <w:nsid w:val="63073EF3"/>
     <w:multiLevelType w:val="hybridMultilevel"/>
     <w:tmpl w:val="A3A460E8"/>
@@ -2355,7 +4071,7 @@
       </w:pPr>
     </w:lvl>
   </w:abstractNum>
-  <w:abstractNum w:abstractNumId="8" w15:restartNumberingAfterBreak="0">
+  <w:abstractNum w:abstractNumId="11" w15:restartNumberingAfterBreak="0">
     <w:nsid w:val="6AE40024"/>
     <w:multiLevelType w:val="hybridMultilevel"/>
     <w:tmpl w:val="059EE316"/>
@@ -2468,8 +4184,186 @@
       </w:rPr>
     </w:lvl>
   </w:abstractNum>
+  <w:abstractNum w:abstractNumId="12" w15:restartNumberingAfterBreak="0">
+    <w:nsid w:val="715518D2"/>
+    <w:multiLevelType w:val="hybridMultilevel"/>
+    <w:tmpl w:val="A1CEE77E"/>
+    <w:lvl w:ilvl="0" w:tplc="0409000F">
+      <w:start w:val="1"/>
+      <w:numFmt w:val="decimal"/>
+      <w:lvlText w:val="%1."/>
+      <w:lvlJc w:val="left"/>
+      <w:pPr>
+        <w:ind w:left="720" w:hanging="360"/>
+      </w:pPr>
+      <w:rPr>
+        <w:rFonts w:hint="default"/>
+      </w:rPr>
+    </w:lvl>
+    <w:lvl w:ilvl="1" w:tplc="04090019" w:tentative="1">
+      <w:start w:val="1"/>
+      <w:numFmt w:val="lowerLetter"/>
+      <w:lvlText w:val="%2."/>
+      <w:lvlJc w:val="left"/>
+      <w:pPr>
+        <w:ind w:left="1440" w:hanging="360"/>
+      </w:pPr>
+    </w:lvl>
+    <w:lvl w:ilvl="2" w:tplc="0409001B" w:tentative="1">
+      <w:start w:val="1"/>
+      <w:numFmt w:val="lowerRoman"/>
+      <w:lvlText w:val="%3."/>
+      <w:lvlJc w:val="right"/>
+      <w:pPr>
+        <w:ind w:left="2160" w:hanging="180"/>
+      </w:pPr>
+    </w:lvl>
+    <w:lvl w:ilvl="3" w:tplc="0409000F" w:tentative="1">
+      <w:start w:val="1"/>
+      <w:numFmt w:val="decimal"/>
+      <w:lvlText w:val="%4."/>
+      <w:lvlJc w:val="left"/>
+      <w:pPr>
+        <w:ind w:left="2880" w:hanging="360"/>
+      </w:pPr>
+    </w:lvl>
+    <w:lvl w:ilvl="4" w:tplc="04090019" w:tentative="1">
+      <w:start w:val="1"/>
+      <w:numFmt w:val="lowerLetter"/>
+      <w:lvlText w:val="%5."/>
+      <w:lvlJc w:val="left"/>
+      <w:pPr>
+        <w:ind w:left="3600" w:hanging="360"/>
+      </w:pPr>
+    </w:lvl>
+    <w:lvl w:ilvl="5" w:tplc="0409001B" w:tentative="1">
+      <w:start w:val="1"/>
+      <w:numFmt w:val="lowerRoman"/>
+      <w:lvlText w:val="%6."/>
+      <w:lvlJc w:val="right"/>
+      <w:pPr>
+        <w:ind w:left="4320" w:hanging="180"/>
+      </w:pPr>
+    </w:lvl>
+    <w:lvl w:ilvl="6" w:tplc="0409000F" w:tentative="1">
+      <w:start w:val="1"/>
+      <w:numFmt w:val="decimal"/>
+      <w:lvlText w:val="%7."/>
+      <w:lvlJc w:val="left"/>
+      <w:pPr>
+        <w:ind w:left="5040" w:hanging="360"/>
+      </w:pPr>
+    </w:lvl>
+    <w:lvl w:ilvl="7" w:tplc="04090019" w:tentative="1">
+      <w:start w:val="1"/>
+      <w:numFmt w:val="lowerLetter"/>
+      <w:lvlText w:val="%8."/>
+      <w:lvlJc w:val="left"/>
+      <w:pPr>
+        <w:ind w:left="5760" w:hanging="360"/>
+      </w:pPr>
+    </w:lvl>
+    <w:lvl w:ilvl="8" w:tplc="0409001B" w:tentative="1">
+      <w:start w:val="1"/>
+      <w:numFmt w:val="lowerRoman"/>
+      <w:lvlText w:val="%9."/>
+      <w:lvlJc w:val="right"/>
+      <w:pPr>
+        <w:ind w:left="6480" w:hanging="180"/>
+      </w:pPr>
+    </w:lvl>
+  </w:abstractNum>
+  <w:abstractNum w:abstractNumId="13" w15:restartNumberingAfterBreak="0">
+    <w:nsid w:val="7E3F086F"/>
+    <w:multiLevelType w:val="hybridMultilevel"/>
+    <w:tmpl w:val="B8E4A8C6"/>
+    <w:lvl w:ilvl="0" w:tplc="0409000F">
+      <w:start w:val="1"/>
+      <w:numFmt w:val="decimal"/>
+      <w:lvlText w:val="%1."/>
+      <w:lvlJc w:val="left"/>
+      <w:pPr>
+        <w:ind w:left="720" w:hanging="360"/>
+      </w:pPr>
+      <w:rPr>
+        <w:rFonts w:hint="default"/>
+      </w:rPr>
+    </w:lvl>
+    <w:lvl w:ilvl="1" w:tplc="04090019" w:tentative="1">
+      <w:start w:val="1"/>
+      <w:numFmt w:val="lowerLetter"/>
+      <w:lvlText w:val="%2."/>
+      <w:lvlJc w:val="left"/>
+      <w:pPr>
+        <w:ind w:left="1440" w:hanging="360"/>
+      </w:pPr>
+    </w:lvl>
+    <w:lvl w:ilvl="2" w:tplc="0409001B" w:tentative="1">
+      <w:start w:val="1"/>
+      <w:numFmt w:val="lowerRoman"/>
+      <w:lvlText w:val="%3."/>
+      <w:lvlJc w:val="right"/>
+      <w:pPr>
+        <w:ind w:left="2160" w:hanging="180"/>
+      </w:pPr>
+    </w:lvl>
+    <w:lvl w:ilvl="3" w:tplc="0409000F" w:tentative="1">
+      <w:start w:val="1"/>
+      <w:numFmt w:val="decimal"/>
+      <w:lvlText w:val="%4."/>
+      <w:lvlJc w:val="left"/>
+      <w:pPr>
+        <w:ind w:left="2880" w:hanging="360"/>
+      </w:pPr>
+    </w:lvl>
+    <w:lvl w:ilvl="4" w:tplc="04090019" w:tentative="1">
+      <w:start w:val="1"/>
+      <w:numFmt w:val="lowerLetter"/>
+      <w:lvlText w:val="%5."/>
+      <w:lvlJc w:val="left"/>
+      <w:pPr>
+        <w:ind w:left="3600" w:hanging="360"/>
+      </w:pPr>
+    </w:lvl>
+    <w:lvl w:ilvl="5" w:tplc="0409001B" w:tentative="1">
+      <w:start w:val="1"/>
+      <w:numFmt w:val="lowerRoman"/>
+      <w:lvlText w:val="%6."/>
+      <w:lvlJc w:val="right"/>
+      <w:pPr>
+        <w:ind w:left="4320" w:hanging="180"/>
+      </w:pPr>
+    </w:lvl>
+    <w:lvl w:ilvl="6" w:tplc="0409000F" w:tentative="1">
+      <w:start w:val="1"/>
+      <w:numFmt w:val="decimal"/>
+      <w:lvlText w:val="%7."/>
+      <w:lvlJc w:val="left"/>
+      <w:pPr>
+        <w:ind w:left="5040" w:hanging="360"/>
+      </w:pPr>
+    </w:lvl>
+    <w:lvl w:ilvl="7" w:tplc="04090019" w:tentative="1">
+      <w:start w:val="1"/>
+      <w:numFmt w:val="lowerLetter"/>
+      <w:lvlText w:val="%8."/>
+      <w:lvlJc w:val="left"/>
+      <w:pPr>
+        <w:ind w:left="5760" w:hanging="360"/>
+      </w:pPr>
+    </w:lvl>
+    <w:lvl w:ilvl="8" w:tplc="0409001B" w:tentative="1">
+      <w:start w:val="1"/>
+      <w:numFmt w:val="lowerRoman"/>
+      <w:lvlText w:val="%9."/>
+      <w:lvlJc w:val="right"/>
+      <w:pPr>
+        <w:ind w:left="6480" w:hanging="180"/>
+      </w:pPr>
+    </w:lvl>
+  </w:abstractNum>
   <w:num w:numId="1" w16cid:durableId="737477941">
-    <w:abstractNumId w:val="8"/>
+    <w:abstractNumId w:val="11"/>
   </w:num>
   <w:num w:numId="2" w16cid:durableId="318850016">
     <w:abstractNumId w:val="0"/>
@@ -2478,22 +4372,37 @@
     <w:abstractNumId w:val="1"/>
   </w:num>
   <w:num w:numId="4" w16cid:durableId="135032475">
-    <w:abstractNumId w:val="6"/>
+    <w:abstractNumId w:val="7"/>
   </w:num>
   <w:num w:numId="5" w16cid:durableId="61366640">
-    <w:abstractNumId w:val="7"/>
+    <w:abstractNumId w:val="10"/>
   </w:num>
   <w:num w:numId="6" w16cid:durableId="2098480118">
+    <w:abstractNumId w:val="5"/>
+  </w:num>
+  <w:num w:numId="7" w16cid:durableId="1576351777">
     <w:abstractNumId w:val="4"/>
   </w:num>
-  <w:num w:numId="7" w16cid:durableId="1576351777">
-    <w:abstractNumId w:val="3"/>
-  </w:num>
   <w:num w:numId="8" w16cid:durableId="1581794478">
-    <w:abstractNumId w:val="5"/>
+    <w:abstractNumId w:val="6"/>
   </w:num>
   <w:num w:numId="9" w16cid:durableId="1815681309">
     <w:abstractNumId w:val="2"/>
+  </w:num>
+  <w:num w:numId="10" w16cid:durableId="692070237">
+    <w:abstractNumId w:val="13"/>
+  </w:num>
+  <w:num w:numId="11" w16cid:durableId="1798137229">
+    <w:abstractNumId w:val="8"/>
+  </w:num>
+  <w:num w:numId="12" w16cid:durableId="1426537384">
+    <w:abstractNumId w:val="12"/>
+  </w:num>
+  <w:num w:numId="13" w16cid:durableId="39327811">
+    <w:abstractNumId w:val="9"/>
+  </w:num>
+  <w:num w:numId="14" w16cid:durableId="904686546">
+    <w:abstractNumId w:val="3"/>
   </w:num>
 </w:numbering>
 </file>
@@ -2938,6 +4847,25 @@
       <w:contextualSpacing/>
     </w:pPr>
   </w:style>
+  <w:style w:type="table" w:styleId="TableGrid">
+    <w:name w:val="Table Grid"/>
+    <w:basedOn w:val="TableNormal"/>
+    <w:uiPriority w:val="39"/>
+    <w:rsid w:val="00D90B69"/>
+    <w:pPr>
+      <w:spacing w:after="0" w:line="240" w:lineRule="auto"/>
+    </w:pPr>
+    <w:tblPr>
+      <w:tblBorders>
+        <w:top w:val="single" w:sz="4" w:space="0" w:color="auto"/>
+        <w:left w:val="single" w:sz="4" w:space="0" w:color="auto"/>
+        <w:bottom w:val="single" w:sz="4" w:space="0" w:color="auto"/>
+        <w:right w:val="single" w:sz="4" w:space="0" w:color="auto"/>
+        <w:insideH w:val="single" w:sz="4" w:space="0" w:color="auto"/>
+        <w:insideV w:val="single" w:sz="4" w:space="0" w:color="auto"/>
+      </w:tblBorders>
+    </w:tblPr>
+  </w:style>
 </w:styles>
 </file>
 
